--- a/法令ファイル/たばこ耕作組合法/たばこ耕作組合法（昭和三十三年法律第百三十五号）.docx
+++ b/法令ファイル/たばこ耕作組合法/たばこ耕作組合法（昭和三十三年法律第百三十五号）.docx
@@ -48,52 +48,34 @@
     </w:p>
     <w:p>
       <w:pPr>
-        <w:pStyle w:val="Heading6"/>
+        <w:pStyle w:val="ListBullet"/>
         <w:ind w:left="880"/>
       </w:pPr>
       <w:r>
         <w:t>一</w:t>
-      </w:r>
-    </w:p>
-    <w:p>
-      <w:pPr>
+        <w:br/>
+        <w:t>地区たばこ耕作組合</w:t>
+      </w:r>
+    </w:p>
+    <w:p>
+      <w:pPr>
+        <w:pStyle w:val="ListBullet"/>
         <w:ind w:left="880"/>
       </w:pPr>
       <w:r>
-        <w:t>地区たばこ耕作組合</w:t>
-      </w:r>
-    </w:p>
-    <w:p>
-      <w:pPr>
-        <w:pStyle w:val="Heading6"/>
+        <w:t>二</w:t>
+        <w:br/>
+        <w:t>たばこ耕作組合連合会</w:t>
+      </w:r>
+    </w:p>
+    <w:p>
+      <w:pPr>
+        <w:pStyle w:val="ListBullet"/>
         <w:ind w:left="880"/>
       </w:pPr>
       <w:r>
-        <w:t>二</w:t>
-      </w:r>
-    </w:p>
-    <w:p>
-      <w:pPr>
-        <w:ind w:left="880"/>
-      </w:pPr>
-      <w:r>
-        <w:t>たばこ耕作組合連合会</w:t>
-      </w:r>
-    </w:p>
-    <w:p>
-      <w:pPr>
-        <w:pStyle w:val="Heading6"/>
-        <w:ind w:left="880"/>
-      </w:pPr>
-      <w:r>
         <w:t>三</w:t>
-      </w:r>
-    </w:p>
-    <w:p>
-      <w:pPr>
-        <w:ind w:left="880"/>
-      </w:pPr>
-      <w:r>
+        <w:br/>
         <w:t>たばこ耕作組合中央会</w:t>
       </w:r>
     </w:p>
@@ -172,52 +154,34 @@
     </w:p>
     <w:p>
       <w:pPr>
-        <w:pStyle w:val="Heading6"/>
+        <w:pStyle w:val="ListBullet"/>
         <w:ind w:left="880"/>
       </w:pPr>
       <w:r>
         <w:t>一</w:t>
-      </w:r>
-    </w:p>
-    <w:p>
-      <w:pPr>
+        <w:br/>
+        <w:t>地区たばこ耕作組合にあつては、たばこ耕作組合</w:t>
+      </w:r>
+    </w:p>
+    <w:p>
+      <w:pPr>
+        <w:pStyle w:val="ListBullet"/>
         <w:ind w:left="880"/>
       </w:pPr>
       <w:r>
-        <w:t>地区たばこ耕作組合にあつては、たばこ耕作組合</w:t>
-      </w:r>
-    </w:p>
-    <w:p>
-      <w:pPr>
-        <w:pStyle w:val="Heading6"/>
+        <w:t>二</w:t>
+        <w:br/>
+        <w:t>たばこ耕作組合連合会にあつては、たばこ耕作組合連合会</w:t>
+      </w:r>
+    </w:p>
+    <w:p>
+      <w:pPr>
+        <w:pStyle w:val="ListBullet"/>
         <w:ind w:left="880"/>
       </w:pPr>
       <w:r>
-        <w:t>二</w:t>
-      </w:r>
-    </w:p>
-    <w:p>
-      <w:pPr>
-        <w:ind w:left="880"/>
-      </w:pPr>
-      <w:r>
-        <w:t>たばこ耕作組合連合会にあつては、たばこ耕作組合連合会</w:t>
-      </w:r>
-    </w:p>
-    <w:p>
-      <w:pPr>
-        <w:pStyle w:val="Heading6"/>
-        <w:ind w:left="880"/>
-      </w:pPr>
-      <w:r>
         <w:t>三</w:t>
-      </w:r>
-    </w:p>
-    <w:p>
-      <w:pPr>
-        <w:ind w:left="880"/>
-      </w:pPr>
-      <w:r>
+        <w:br/>
         <w:t>たばこ耕作組合中央会にあつては、たばこ耕作組合中央会</w:t>
       </w:r>
     </w:p>
@@ -304,154 +268,100 @@
     </w:p>
     <w:p>
       <w:pPr>
-        <w:pStyle w:val="Heading6"/>
+        <w:pStyle w:val="ListBullet"/>
         <w:ind w:left="880"/>
       </w:pPr>
       <w:r>
         <w:t>一</w:t>
-      </w:r>
-    </w:p>
-    <w:p>
-      <w:pPr>
+        <w:br/>
+        <w:t>たばこの耕作並びに葉たばこの乾燥及び調理の方法の改良</w:t>
+      </w:r>
+    </w:p>
+    <w:p>
+      <w:pPr>
+        <w:pStyle w:val="ListBullet"/>
         <w:ind w:left="880"/>
       </w:pPr>
       <w:r>
-        <w:t>たばこの耕作並びに葉たばこの乾燥及び調理の方法の改良</w:t>
-      </w:r>
-    </w:p>
-    <w:p>
-      <w:pPr>
-        <w:pStyle w:val="Heading6"/>
+        <w:t>二</w:t>
+        <w:br/>
+        <w:t>たばこの耕作の経営及び技術の向上に関する指導及び宣伝</w:t>
+      </w:r>
+    </w:p>
+    <w:p>
+      <w:pPr>
+        <w:pStyle w:val="ListBullet"/>
         <w:ind w:left="880"/>
       </w:pPr>
       <w:r>
-        <w:t>二</w:t>
-      </w:r>
-    </w:p>
-    <w:p>
-      <w:pPr>
+        <w:t>三</w:t>
+        <w:br/>
+        <w:t>葉たばこの生産上必要な肥料その他の資材の共同購入</w:t>
+      </w:r>
+    </w:p>
+    <w:p>
+      <w:pPr>
+        <w:pStyle w:val="ListBullet"/>
         <w:ind w:left="880"/>
       </w:pPr>
       <w:r>
-        <w:t>たばこの耕作の経営及び技術の向上に関する指導及び宣伝</w:t>
-      </w:r>
-    </w:p>
-    <w:p>
-      <w:pPr>
-        <w:pStyle w:val="Heading6"/>
+        <w:t>四</w:t>
+        <w:br/>
+        <w:t>葉たばこの生産上必要な資金の借入のあつせん</w:t>
+      </w:r>
+    </w:p>
+    <w:p>
+      <w:pPr>
+        <w:pStyle w:val="ListBullet"/>
         <w:ind w:left="880"/>
       </w:pPr>
       <w:r>
-        <w:t>三</w:t>
-      </w:r>
-    </w:p>
-    <w:p>
-      <w:pPr>
+        <w:t>五</w:t>
+        <w:br/>
+        <w:t>災害により葉たばこの生産に関し組合を直接又は間接に構成する者（以下この項において「構成員」という。）の受けた損害に対する相互の救済</w:t>
+      </w:r>
+    </w:p>
+    <w:p>
+      <w:pPr>
+        <w:pStyle w:val="ListBullet"/>
         <w:ind w:left="880"/>
       </w:pPr>
       <w:r>
-        <w:t>葉たばこの生産上必要な肥料その他の資材の共同購入</w:t>
-      </w:r>
-    </w:p>
-    <w:p>
-      <w:pPr>
-        <w:pStyle w:val="Heading6"/>
+        <w:t>六</w:t>
+        <w:br/>
+        <w:t>葉たばこの生産上必要な試験事業</w:t>
+      </w:r>
+    </w:p>
+    <w:p>
+      <w:pPr>
+        <w:pStyle w:val="ListBullet"/>
         <w:ind w:left="880"/>
       </w:pPr>
       <w:r>
-        <w:t>四</w:t>
-      </w:r>
-    </w:p>
-    <w:p>
-      <w:pPr>
+        <w:t>七</w:t>
+        <w:br/>
+        <w:t>構成員の日本たばこ産業株式会社（以下「会社」という。）との契約（たばこ事業法（昭和五十九年法律第六十八号）第三条第一項に規定する契約をいう。以下この項において同じ。）の締結に関し会社と行う協議又は当該構成員の委託を受けて行う当該契約の締結</w:t>
+      </w:r>
+    </w:p>
+    <w:p>
+      <w:pPr>
+        <w:pStyle w:val="ListBullet"/>
         <w:ind w:left="880"/>
       </w:pPr>
       <w:r>
-        <w:t>葉たばこの生産上必要な資金の借入のあつせん</w:t>
-      </w:r>
-    </w:p>
-    <w:p>
-      <w:pPr>
-        <w:pStyle w:val="Heading6"/>
+        <w:t>八</w:t>
+        <w:br/>
+        <w:t>構成員と会社との契約に基づいて行う当該構成員の葉たばこの生産及び販売に関し会社の委託を受けてする事務の実施</w:t>
+      </w:r>
+    </w:p>
+    <w:p>
+      <w:pPr>
+        <w:pStyle w:val="ListBullet"/>
         <w:ind w:left="880"/>
       </w:pPr>
       <w:r>
-        <w:t>五</w:t>
-      </w:r>
-    </w:p>
-    <w:p>
-      <w:pPr>
-        <w:ind w:left="880"/>
-      </w:pPr>
-      <w:r>
-        <w:t>災害により葉たばこの生産に関し組合を直接又は間接に構成する者（以下この項において「構成員」という。）の受けた損害に対する相互の救済</w:t>
-      </w:r>
-    </w:p>
-    <w:p>
-      <w:pPr>
-        <w:pStyle w:val="Heading6"/>
-        <w:ind w:left="880"/>
-      </w:pPr>
-      <w:r>
-        <w:t>六</w:t>
-      </w:r>
-    </w:p>
-    <w:p>
-      <w:pPr>
-        <w:ind w:left="880"/>
-      </w:pPr>
-      <w:r>
-        <w:t>葉たばこの生産上必要な試験事業</w:t>
-      </w:r>
-    </w:p>
-    <w:p>
-      <w:pPr>
-        <w:pStyle w:val="Heading6"/>
-        <w:ind w:left="880"/>
-      </w:pPr>
-      <w:r>
-        <w:t>七</w:t>
-      </w:r>
-    </w:p>
-    <w:p>
-      <w:pPr>
-        <w:ind w:left="880"/>
-      </w:pPr>
-      <w:r>
-        <w:t>構成員の日本たばこ産業株式会社（以下「会社」という。）との契約（たばこ事業法（昭和五十九年法律第六十八号）第三条第一項に規定する契約をいう。以下この項において同じ。）の締結に関し会社と行う協議又は当該構成員の委託を受けて行う当該契約の締結</w:t>
-      </w:r>
-    </w:p>
-    <w:p>
-      <w:pPr>
-        <w:pStyle w:val="Heading6"/>
-        <w:ind w:left="880"/>
-      </w:pPr>
-      <w:r>
-        <w:t>八</w:t>
-      </w:r>
-    </w:p>
-    <w:p>
-      <w:pPr>
-        <w:ind w:left="880"/>
-      </w:pPr>
-      <w:r>
-        <w:t>構成員と会社との契約に基づいて行う当該構成員の葉たばこの生産及び販売に関し会社の委託を受けてする事務の実施</w:t>
-      </w:r>
-    </w:p>
-    <w:p>
-      <w:pPr>
-        <w:pStyle w:val="Heading6"/>
-        <w:ind w:left="880"/>
-      </w:pPr>
-      <w:r>
         <w:t>九</w:t>
-      </w:r>
-    </w:p>
-    <w:p>
-      <w:pPr>
-        <w:ind w:left="880"/>
-      </w:pPr>
-      <w:r>
+        <w:br/>
         <w:t>前各号の事業に附帯する事業</w:t>
       </w:r>
     </w:p>
@@ -521,6 +431,8 @@
       </w:pPr>
       <w:r>
         <w:t>財務大臣及び農林水産大臣は、協議の上、第一項第三号の事業につき組合と農業協同組合等との調整を図る必要があると認めるときは、これらの団体に対し、その調整に関し、あつせん若しくは調停を行い、又は必要な勧告をすることができる。</w:t>
+        <w:br/>
+        <w:t>この場合においては、財務大臣及び農林水産大臣は、あらかじめ、農業協同組合法（昭和二十二年法律第百三十二号）第九十八条に規定する行政庁たる都道府県知事の意見を聴かなければならない。</w:t>
       </w:r>
     </w:p>
     <w:p>
@@ -623,6 +535,8 @@
       </w:pPr>
       <w:r>
         <w:t>組合員又は会員（以下「組合員」と総称する。）は、定款で定めるところにより、第二十五条の規定によりあらかじめ通知のあつた事項につき、書面又は代理人をもつて、議決権又は選挙権を行うことができる。</w:t>
+        <w:br/>
+        <w:t>この場合には、その組合員の親族若しくは使用人又は他の組合員でなければ、代理人となることができない。</w:t>
       </w:r>
     </w:p>
     <w:p>
@@ -691,6 +605,8 @@
       </w:pPr>
       <w:r>
         <w:t>代理人は、代理権を証する書面を組合に提出しなければならない。</w:t>
+        <w:br/>
+        <w:t>この場合において、電磁的方法により議決権を行うことが定款で定められているときは、当該書面の提出に代えて、代理権を当該電磁的方法により証明することができる。</w:t>
       </w:r>
     </w:p>
     <w:p>
@@ -781,6 +697,8 @@
       </w:pPr>
       <w:r>
         <w:t>前項の予告期間は、定款で延長することができる。</w:t>
+        <w:br/>
+        <w:t>ただし、その期間は、一年をこえてはならない。</w:t>
       </w:r>
     </w:p>
     <w:p>
@@ -798,52 +716,34 @@
     </w:p>
     <w:p>
       <w:pPr>
-        <w:pStyle w:val="Heading6"/>
+        <w:pStyle w:val="ListBullet"/>
         <w:ind w:left="880"/>
       </w:pPr>
       <w:r>
         <w:t>一</w:t>
-      </w:r>
-    </w:p>
-    <w:p>
-      <w:pPr>
+        <w:br/>
+        <w:t>組合員たる資格の喪失</w:t>
+      </w:r>
+    </w:p>
+    <w:p>
+      <w:pPr>
+        <w:pStyle w:val="ListBullet"/>
         <w:ind w:left="880"/>
       </w:pPr>
       <w:r>
-        <w:t>組合員たる資格の喪失</w:t>
-      </w:r>
-    </w:p>
-    <w:p>
-      <w:pPr>
-        <w:pStyle w:val="Heading6"/>
+        <w:t>二</w:t>
+        <w:br/>
+        <w:t>死亡又は解散</w:t>
+      </w:r>
+    </w:p>
+    <w:p>
+      <w:pPr>
+        <w:pStyle w:val="ListBullet"/>
         <w:ind w:left="880"/>
       </w:pPr>
       <w:r>
-        <w:t>二</w:t>
-      </w:r>
-    </w:p>
-    <w:p>
-      <w:pPr>
-        <w:ind w:left="880"/>
-      </w:pPr>
-      <w:r>
-        <w:t>死亡又は解散</w:t>
-      </w:r>
-    </w:p>
-    <w:p>
-      <w:pPr>
-        <w:pStyle w:val="Heading6"/>
-        <w:ind w:left="880"/>
-      </w:pPr>
-      <w:r>
         <w:t>三</w:t>
-      </w:r>
-    </w:p>
-    <w:p>
-      <w:pPr>
-        <w:ind w:left="880"/>
-      </w:pPr>
-      <w:r>
+        <w:br/>
         <w:t>除名</w:t>
       </w:r>
     </w:p>
@@ -862,56 +762,40 @@
       </w:pPr>
       <w:r>
         <w:t>除名は、次の各号の一に該当する組合員につき、総会の議決によつてすることができる。</w:t>
-      </w:r>
-    </w:p>
-    <w:p>
-      <w:pPr>
-        <w:pStyle w:val="Heading6"/>
+        <w:br/>
+        <w:t>この場合において、組合は、その総会の会日の十日前までにその組合員に対しその旨を通知し、かつ、総会において弁明する機会を与えなければならない。</w:t>
+      </w:r>
+    </w:p>
+    <w:p>
+      <w:pPr>
+        <w:pStyle w:val="ListBullet"/>
         <w:ind w:left="880"/>
       </w:pPr>
       <w:r>
         <w:t>一</w:t>
-      </w:r>
-    </w:p>
-    <w:p>
-      <w:pPr>
+        <w:br/>
+        <w:t>経費の支払その他組合に対する義務を怠つた組合員</w:t>
+      </w:r>
+    </w:p>
+    <w:p>
+      <w:pPr>
+        <w:pStyle w:val="ListBullet"/>
         <w:ind w:left="880"/>
       </w:pPr>
       <w:r>
-        <w:t>経費の支払その他組合に対する義務を怠つた組合員</w:t>
-      </w:r>
-    </w:p>
-    <w:p>
-      <w:pPr>
-        <w:pStyle w:val="Heading6"/>
+        <w:t>二</w:t>
+        <w:br/>
+        <w:t>組合の事業を妨げ、又は妨げようとする行為のあつた組合員</w:t>
+      </w:r>
+    </w:p>
+    <w:p>
+      <w:pPr>
+        <w:pStyle w:val="ListBullet"/>
         <w:ind w:left="880"/>
       </w:pPr>
       <w:r>
-        <w:t>二</w:t>
-      </w:r>
-    </w:p>
-    <w:p>
-      <w:pPr>
-        <w:ind w:left="880"/>
-      </w:pPr>
-      <w:r>
-        <w:t>組合の事業を妨げ、又は妨げようとする行為のあつた組合員</w:t>
-      </w:r>
-    </w:p>
-    <w:p>
-      <w:pPr>
-        <w:pStyle w:val="Heading6"/>
-        <w:ind w:left="880"/>
-      </w:pPr>
-      <w:r>
         <w:t>三</w:t>
-      </w:r>
-    </w:p>
-    <w:p>
-      <w:pPr>
-        <w:ind w:left="880"/>
-      </w:pPr>
-      <w:r>
+        <w:br/>
         <w:t>その他定款で定める事由に該当する組合員</w:t>
       </w:r>
     </w:p>
@@ -955,269 +839,179 @@
     </w:p>
     <w:p>
       <w:pPr>
-        <w:pStyle w:val="Heading6"/>
+        <w:pStyle w:val="ListBullet"/>
         <w:ind w:left="880"/>
       </w:pPr>
       <w:r>
         <w:t>一</w:t>
-      </w:r>
-    </w:p>
-    <w:p>
-      <w:pPr>
+        <w:br/>
+        <w:t>事業</w:t>
+      </w:r>
+    </w:p>
+    <w:p>
+      <w:pPr>
+        <w:pStyle w:val="ListBullet"/>
         <w:ind w:left="880"/>
       </w:pPr>
       <w:r>
-        <w:t>事業</w:t>
-      </w:r>
-    </w:p>
-    <w:p>
-      <w:pPr>
-        <w:pStyle w:val="Heading6"/>
+        <w:t>二</w:t>
+        <w:br/>
+        <w:t>名称</w:t>
+      </w:r>
+    </w:p>
+    <w:p>
+      <w:pPr>
+        <w:pStyle w:val="ListBullet"/>
         <w:ind w:left="880"/>
       </w:pPr>
       <w:r>
+        <w:t>三</w:t>
+        <w:br/>
+        <w:t>地区</w:t>
+      </w:r>
+    </w:p>
+    <w:p>
+      <w:pPr>
+        <w:pStyle w:val="ListBullet"/>
+        <w:ind w:left="880"/>
+      </w:pPr>
+      <w:r>
+        <w:t>四</w:t>
+        <w:br/>
+        <w:t>事務所の所在地</w:t>
+      </w:r>
+    </w:p>
+    <w:p>
+      <w:pPr>
+        <w:pStyle w:val="ListBullet"/>
+        <w:ind w:left="880"/>
+      </w:pPr>
+      <w:r>
+        <w:t>五</w:t>
+        <w:br/>
+        <w:t>組合員の加入及び脱退に関する規定</w:t>
+      </w:r>
+    </w:p>
+    <w:p>
+      <w:pPr>
+        <w:pStyle w:val="ListBullet"/>
+        <w:ind w:left="880"/>
+      </w:pPr>
+      <w:r>
+        <w:t>六</w:t>
+        <w:br/>
+        <w:t>経費の分担に関する規定</w:t>
+      </w:r>
+    </w:p>
+    <w:p>
+      <w:pPr>
+        <w:pStyle w:val="ListBullet"/>
+        <w:ind w:left="880"/>
+      </w:pPr>
+      <w:r>
+        <w:t>七</w:t>
+        <w:br/>
+        <w:t>会計に関する規定</w:t>
+      </w:r>
+    </w:p>
+    <w:p>
+      <w:pPr>
+        <w:pStyle w:val="ListBullet"/>
+        <w:ind w:left="880"/>
+      </w:pPr>
+      <w:r>
+        <w:t>八</w:t>
+        <w:br/>
+        <w:t>役員の定数、任期及び選挙に関する規定</w:t>
+      </w:r>
+    </w:p>
+    <w:p>
+      <w:pPr>
+        <w:pStyle w:val="ListBullet"/>
+        <w:ind w:left="880"/>
+      </w:pPr>
+      <w:r>
+        <w:t>九</w:t>
+        <w:br/>
+        <w:t>事業年度</w:t>
+      </w:r>
+    </w:p>
+    <w:p>
+      <w:pPr>
+        <w:pStyle w:val="ListBullet"/>
+        <w:ind w:left="880"/>
+      </w:pPr>
+      <w:r>
+        <w:t>十</w:t>
+        <w:br/>
+        <w:t>公告の方法</w:t>
+      </w:r>
+    </w:p>
+    <w:p>
+      <w:pPr>
+        <w:pStyle w:val="Heading4"/>
+      </w:pPr>
+      <w:r>
+        <w:t>第十六条（規約）</w:t>
+      </w:r>
+    </w:p>
+    <w:p>
+      <w:r>
+        <w:t>次の事項は、定款で定めなければならない事項を除いて、規約で定めることができる。</w:t>
+      </w:r>
+    </w:p>
+    <w:p>
+      <w:pPr>
+        <w:pStyle w:val="ListBullet"/>
+        <w:ind w:left="880"/>
+      </w:pPr>
+      <w:r>
+        <w:t>一</w:t>
+        <w:br/>
+        <w:t>総会又は代議員会に関する規定</w:t>
+      </w:r>
+    </w:p>
+    <w:p>
+      <w:pPr>
+        <w:pStyle w:val="ListBullet"/>
+        <w:ind w:left="880"/>
+      </w:pPr>
+      <w:r>
         <w:t>二</w:t>
-      </w:r>
-    </w:p>
-    <w:p>
-      <w:pPr>
+        <w:br/>
+        <w:t>業務の執行及び会計の細目に関する規定</w:t>
+      </w:r>
+    </w:p>
+    <w:p>
+      <w:pPr>
+        <w:pStyle w:val="ListBullet"/>
         <w:ind w:left="880"/>
       </w:pPr>
       <w:r>
-        <w:t>名称</w:t>
-      </w:r>
-    </w:p>
-    <w:p>
-      <w:pPr>
-        <w:pStyle w:val="Heading6"/>
+        <w:t>三</w:t>
+        <w:br/>
+        <w:t>役員に関する規定</w:t>
+      </w:r>
+    </w:p>
+    <w:p>
+      <w:pPr>
+        <w:pStyle w:val="ListBullet"/>
         <w:ind w:left="880"/>
       </w:pPr>
       <w:r>
-        <w:t>三</w:t>
-      </w:r>
-    </w:p>
-    <w:p>
-      <w:pPr>
+        <w:t>四</w:t>
+        <w:br/>
+        <w:t>組合員に関する規定</w:t>
+      </w:r>
+    </w:p>
+    <w:p>
+      <w:pPr>
+        <w:pStyle w:val="ListBullet"/>
         <w:ind w:left="880"/>
       </w:pPr>
       <w:r>
-        <w:t>地区</w:t>
-      </w:r>
-    </w:p>
-    <w:p>
-      <w:pPr>
-        <w:pStyle w:val="Heading6"/>
-        <w:ind w:left="880"/>
-      </w:pPr>
-      <w:r>
-        <w:t>四</w:t>
-      </w:r>
-    </w:p>
-    <w:p>
-      <w:pPr>
-        <w:ind w:left="880"/>
-      </w:pPr>
-      <w:r>
-        <w:t>事務所の所在地</w:t>
-      </w:r>
-    </w:p>
-    <w:p>
-      <w:pPr>
-        <w:pStyle w:val="Heading6"/>
-        <w:ind w:left="880"/>
-      </w:pPr>
-      <w:r>
         <w:t>五</w:t>
-      </w:r>
-    </w:p>
-    <w:p>
-      <w:pPr>
-        <w:ind w:left="880"/>
-      </w:pPr>
-      <w:r>
-        <w:t>組合員の加入及び脱退に関する規定</w:t>
-      </w:r>
-    </w:p>
-    <w:p>
-      <w:pPr>
-        <w:pStyle w:val="Heading6"/>
-        <w:ind w:left="880"/>
-      </w:pPr>
-      <w:r>
-        <w:t>六</w:t>
-      </w:r>
-    </w:p>
-    <w:p>
-      <w:pPr>
-        <w:ind w:left="880"/>
-      </w:pPr>
-      <w:r>
-        <w:t>経費の分担に関する規定</w:t>
-      </w:r>
-    </w:p>
-    <w:p>
-      <w:pPr>
-        <w:pStyle w:val="Heading6"/>
-        <w:ind w:left="880"/>
-      </w:pPr>
-      <w:r>
-        <w:t>七</w:t>
-      </w:r>
-    </w:p>
-    <w:p>
-      <w:pPr>
-        <w:ind w:left="880"/>
-      </w:pPr>
-      <w:r>
-        <w:t>会計に関する規定</w:t>
-      </w:r>
-    </w:p>
-    <w:p>
-      <w:pPr>
-        <w:pStyle w:val="Heading6"/>
-        <w:ind w:left="880"/>
-      </w:pPr>
-      <w:r>
-        <w:t>八</w:t>
-      </w:r>
-    </w:p>
-    <w:p>
-      <w:pPr>
-        <w:ind w:left="880"/>
-      </w:pPr>
-      <w:r>
-        <w:t>役員の定数、任期及び選挙に関する規定</w:t>
-      </w:r>
-    </w:p>
-    <w:p>
-      <w:pPr>
-        <w:pStyle w:val="Heading6"/>
-        <w:ind w:left="880"/>
-      </w:pPr>
-      <w:r>
-        <w:t>九</w:t>
-      </w:r>
-    </w:p>
-    <w:p>
-      <w:pPr>
-        <w:ind w:left="880"/>
-      </w:pPr>
-      <w:r>
-        <w:t>事業年度</w:t>
-      </w:r>
-    </w:p>
-    <w:p>
-      <w:pPr>
-        <w:pStyle w:val="Heading6"/>
-        <w:ind w:left="880"/>
-      </w:pPr>
-      <w:r>
-        <w:t>十</w:t>
-      </w:r>
-    </w:p>
-    <w:p>
-      <w:pPr>
-        <w:ind w:left="880"/>
-      </w:pPr>
-      <w:r>
-        <w:t>公告の方法</w:t>
-      </w:r>
-    </w:p>
-    <w:p>
-      <w:pPr>
-        <w:pStyle w:val="Heading4"/>
-      </w:pPr>
-      <w:r>
-        <w:t>第十六条（規約）</w:t>
-      </w:r>
-    </w:p>
-    <w:p>
-      <w:r>
-        <w:t>次の事項は、定款で定めなければならない事項を除いて、規約で定めることができる。</w:t>
-      </w:r>
-    </w:p>
-    <w:p>
-      <w:pPr>
-        <w:pStyle w:val="Heading6"/>
-        <w:ind w:left="880"/>
-      </w:pPr>
-      <w:r>
-        <w:t>一</w:t>
-      </w:r>
-    </w:p>
-    <w:p>
-      <w:pPr>
-        <w:ind w:left="880"/>
-      </w:pPr>
-      <w:r>
-        <w:t>総会又は代議員会に関する規定</w:t>
-      </w:r>
-    </w:p>
-    <w:p>
-      <w:pPr>
-        <w:pStyle w:val="Heading6"/>
-        <w:ind w:left="880"/>
-      </w:pPr>
-      <w:r>
-        <w:t>二</w:t>
-      </w:r>
-    </w:p>
-    <w:p>
-      <w:pPr>
-        <w:ind w:left="880"/>
-      </w:pPr>
-      <w:r>
-        <w:t>業務の執行及び会計の細目に関する規定</w:t>
-      </w:r>
-    </w:p>
-    <w:p>
-      <w:pPr>
-        <w:pStyle w:val="Heading6"/>
-        <w:ind w:left="880"/>
-      </w:pPr>
-      <w:r>
-        <w:t>三</w:t>
-      </w:r>
-    </w:p>
-    <w:p>
-      <w:pPr>
-        <w:ind w:left="880"/>
-      </w:pPr>
-      <w:r>
-        <w:t>役員に関する規定</w:t>
-      </w:r>
-    </w:p>
-    <w:p>
-      <w:pPr>
-        <w:pStyle w:val="Heading6"/>
-        <w:ind w:left="880"/>
-      </w:pPr>
-      <w:r>
-        <w:t>四</w:t>
-      </w:r>
-    </w:p>
-    <w:p>
-      <w:pPr>
-        <w:ind w:left="880"/>
-      </w:pPr>
-      <w:r>
-        <w:t>組合員に関する規定</w:t>
-      </w:r>
-    </w:p>
-    <w:p>
-      <w:pPr>
-        <w:pStyle w:val="Heading6"/>
-        <w:ind w:left="880"/>
-      </w:pPr>
-      <w:r>
-        <w:t>五</w:t>
-      </w:r>
-    </w:p>
-    <w:p>
-      <w:pPr>
-        <w:ind w:left="880"/>
-      </w:pPr>
-      <w:r>
+        <w:br/>
         <w:t>その他必要な事項</w:t>
       </w:r>
     </w:p>
@@ -1266,6 +1060,8 @@
       </w:pPr>
       <w:r>
         <w:t>役員は、定款で定めるところにより、組合員が総会（設立当時の役員にあつては、創立総会）において選挙する。</w:t>
+        <w:br/>
+        <w:t>ただし、役員（設立当時の役員を除く。）は、定款で定めるところにより、総会外において選挙することができる。</w:t>
       </w:r>
     </w:p>
     <w:p>
@@ -1300,6 +1096,8 @@
       </w:pPr>
       <w:r>
         <w:t>理事の定数の少くとも三分の二は、組合員又は組合員たる法人の役員でなければならない。</w:t>
+        <w:br/>
+        <w:t>ただし、設立当時の理事の定数の少くとも三分の二は、組合員になろうとする者又は組合員になろうとする法人の役員でなければならない。</w:t>
       </w:r>
     </w:p>
     <w:p>
@@ -1343,6 +1141,8 @@
       </w:pPr>
       <w:r>
         <w:t>設立当時の役員の任期は、前項の規定にかかわらず、創立総会において定める期間とする。</w:t>
+        <w:br/>
+        <w:t>ただし、その期間は、一年をこえてはならない。</w:t>
       </w:r>
     </w:p>
     <w:p>
@@ -1399,6 +1199,8 @@
     <w:p>
       <w:r>
         <w:t>理事は、組合のすべての事務について、組合を代表する。</w:t>
+        <w:br/>
+        <w:t>ただし、定款の規定に反することはできず、また、総会の決議に従わなければならない。</w:t>
       </w:r>
     </w:p>
     <w:p>
@@ -1459,6 +1261,8 @@
       </w:pPr>
       <w:r>
         <w:t>理事がその職務を行うにつき悪意又は重大な過失があつたときは、その理事は、第三者に対し連帯して損害賠償の責に任ずる。</w:t>
+        <w:br/>
+        <w:t>重要な事項につき第二十八条第一項に掲げる書類に虚偽の記載をし、又は虚偽の登記若しくは公告をしたときも、また同様とする。</w:t>
       </w:r>
     </w:p>
     <w:p>
@@ -1485,6 +1289,8 @@
     <w:p>
       <w:r>
         <w:t>組合が理事と契約をするときは、監事が組合を代表する。</w:t>
+        <w:br/>
+        <w:t>組合と理事との訴訟についても、また同様とする。</w:t>
       </w:r>
     </w:p>
     <w:p>
@@ -1545,6 +1351,8 @@
       </w:pPr>
       <w:r>
         <w:t>前項の場合において、電磁的方法により議決権を行うことが定款で定められているときは、当該書面の提出に代えて、当該書面に記載すべき事項及び理由を当該電磁的方法により提供することができる。</w:t>
+        <w:br/>
+        <w:t>この場合において、当該組合員は、当該書面を提出したものとみなす。</w:t>
       </w:r>
     </w:p>
     <w:p>
@@ -1669,35 +1477,23 @@
     </w:p>
     <w:p>
       <w:pPr>
-        <w:pStyle w:val="Heading6"/>
+        <w:pStyle w:val="ListBullet"/>
         <w:ind w:left="880"/>
       </w:pPr>
       <w:r>
         <w:t>一</w:t>
-      </w:r>
-    </w:p>
-    <w:p>
-      <w:pPr>
+        <w:br/>
+        <w:t>氏名又は名称及び住所</w:t>
+      </w:r>
+    </w:p>
+    <w:p>
+      <w:pPr>
+        <w:pStyle w:val="ListBullet"/>
         <w:ind w:left="880"/>
       </w:pPr>
       <w:r>
-        <w:t>氏名又は名称及び住所</w:t>
-      </w:r>
-    </w:p>
-    <w:p>
-      <w:pPr>
-        <w:pStyle w:val="Heading6"/>
-        <w:ind w:left="880"/>
-      </w:pPr>
-      <w:r>
         <w:t>二</w:t>
-      </w:r>
-    </w:p>
-    <w:p>
-      <w:pPr>
-        <w:ind w:left="880"/>
-      </w:pPr>
-      <w:r>
+        <w:br/>
         <w:t>加入の年月日</w:t>
       </w:r>
     </w:p>
@@ -1716,6 +1512,8 @@
       </w:pPr>
       <w:r>
         <w:t>組合員及び組合の債権者は、何時でも、理事に対し第一項及び第二項に掲げる書類の閲覧を求めることができる。</w:t>
+        <w:br/>
+        <w:t>この場合においては、理事は、正当な理由がないのにこれを拒んではならない。</w:t>
       </w:r>
     </w:p>
     <w:p>
@@ -1763,6 +1561,8 @@
       </w:pPr>
       <w:r>
         <w:t>組合員及び組合の債権者は、何時でも、理事に対し第一項に掲げる書類の閲覧を求めることができる。</w:t>
+        <w:br/>
+        <w:t>この場合においては、理事は、正当な理由がないのにこれを拒んではならない。</w:t>
       </w:r>
     </w:p>
     <w:p>
@@ -1780,6 +1580,8 @@
       </w:pPr>
       <w:r>
         <w:t>第二項の監事の意見書については、これに記載すべき事項を記録した電磁的記録（電子的方式、磁気的方式その他人の知覚によつては認識することができない方式で作られる記録であつて、電子計算機による情報処理の用に供されるものとして財務省令で定めるものをいう。）の添付をもつて、当該監事の意見書の添付に代えることができる。</w:t>
+        <w:br/>
+        <w:t>この場合において、理事は、当該監事の意見書を添付したものとみなす。</w:t>
       </w:r>
     </w:p>
     <w:p>
@@ -1810,6 +1612,8 @@
       </w:pPr>
       <w:r>
         <w:t>前項の規定による改選の請求は、理事の全員又は監事の全員について、同時にしなければならない。</w:t>
+        <w:br/>
+        <w:t>ただし、法令、法令に基づいてする財務大臣の処分、定款又は規約の違反を理由として改選を請求するときは、この限りでない。</w:t>
       </w:r>
     </w:p>
     <w:p>
@@ -1891,69 +1695,45 @@
     </w:p>
     <w:p>
       <w:pPr>
-        <w:pStyle w:val="Heading6"/>
+        <w:pStyle w:val="ListBullet"/>
         <w:ind w:left="880"/>
       </w:pPr>
       <w:r>
         <w:t>一</w:t>
-      </w:r>
-    </w:p>
-    <w:p>
-      <w:pPr>
+        <w:br/>
+        <w:t>組合の財産の状況を監査すること。</w:t>
+      </w:r>
+    </w:p>
+    <w:p>
+      <w:pPr>
+        <w:pStyle w:val="ListBullet"/>
         <w:ind w:left="880"/>
       </w:pPr>
       <w:r>
-        <w:t>組合の財産の状況を監査すること。</w:t>
-      </w:r>
-    </w:p>
-    <w:p>
-      <w:pPr>
-        <w:pStyle w:val="Heading6"/>
+        <w:t>二</w:t>
+        <w:br/>
+        <w:t>理事の業務の執行の状況を監査すること。</w:t>
+      </w:r>
+    </w:p>
+    <w:p>
+      <w:pPr>
+        <w:pStyle w:val="ListBullet"/>
         <w:ind w:left="880"/>
       </w:pPr>
       <w:r>
-        <w:t>二</w:t>
-      </w:r>
-    </w:p>
-    <w:p>
-      <w:pPr>
+        <w:t>三</w:t>
+        <w:br/>
+        <w:t>財産の状況又は業務の執行について、法令若しくは定款に違反し、又は著しく不当な事項があると認めるときは、総会又は財務大臣に報告をすること。</w:t>
+      </w:r>
+    </w:p>
+    <w:p>
+      <w:pPr>
+        <w:pStyle w:val="ListBullet"/>
         <w:ind w:left="880"/>
       </w:pPr>
       <w:r>
-        <w:t>理事の業務の執行の状況を監査すること。</w:t>
-      </w:r>
-    </w:p>
-    <w:p>
-      <w:pPr>
-        <w:pStyle w:val="Heading6"/>
-        <w:ind w:left="880"/>
-      </w:pPr>
-      <w:r>
-        <w:t>三</w:t>
-      </w:r>
-    </w:p>
-    <w:p>
-      <w:pPr>
-        <w:ind w:left="880"/>
-      </w:pPr>
-      <w:r>
-        <w:t>財産の状況又は業務の執行について、法令若しくは定款に違反し、又は著しく不当な事項があると認めるときは、総会又は財務大臣に報告をすること。</w:t>
-      </w:r>
-    </w:p>
-    <w:p>
-      <w:pPr>
-        <w:pStyle w:val="Heading6"/>
-        <w:ind w:left="880"/>
-      </w:pPr>
-      <w:r>
         <w:t>四</w:t>
-      </w:r>
-    </w:p>
-    <w:p>
-      <w:pPr>
-        <w:ind w:left="880"/>
-      </w:pPr>
-      <w:r>
+        <w:br/>
         <w:t>前号の報告をするため必要があるときは、総会を招集すること。</w:t>
       </w:r>
     </w:p>
@@ -1968,6 +1748,8 @@
     <w:p>
       <w:r>
         <w:t>理事及び監事については、会社法（平成十七年法律第八十六号）第四百三十条（役員等の連帯責任）の規定を、理事については、一般社団法人及び一般財団法人に関する法律（平成十八年法律第四十八号）第七十八条（代表者の行為についての損害賠償責任）の規定を、監事については、第十九条の規定を準用する。</w:t>
+        <w:br/>
+        <w:t>この場合において、会社法第四百三十条中「役員等が」とあるのは「理事が」と、「他の役員等も」とあるのは「監事も」と読み替えるものとする。</w:t>
       </w:r>
     </w:p>
     <w:p>
@@ -2096,120 +1878,78 @@
     </w:p>
     <w:p>
       <w:pPr>
-        <w:pStyle w:val="Heading6"/>
+        <w:pStyle w:val="ListBullet"/>
         <w:ind w:left="880"/>
       </w:pPr>
       <w:r>
         <w:t>一</w:t>
-      </w:r>
-    </w:p>
-    <w:p>
-      <w:pPr>
+        <w:br/>
+        <w:t>定款の変更</w:t>
+      </w:r>
+    </w:p>
+    <w:p>
+      <w:pPr>
+        <w:pStyle w:val="ListBullet"/>
         <w:ind w:left="880"/>
       </w:pPr>
       <w:r>
-        <w:t>定款の変更</w:t>
-      </w:r>
-    </w:p>
-    <w:p>
-      <w:pPr>
-        <w:pStyle w:val="Heading6"/>
+        <w:t>二</w:t>
+        <w:br/>
+        <w:t>規約の設定、変更又は廃止</w:t>
+      </w:r>
+    </w:p>
+    <w:p>
+      <w:pPr>
+        <w:pStyle w:val="ListBullet"/>
         <w:ind w:left="880"/>
       </w:pPr>
       <w:r>
-        <w:t>二</w:t>
-      </w:r>
-    </w:p>
-    <w:p>
-      <w:pPr>
+        <w:t>三</w:t>
+        <w:br/>
+        <w:t>毎事業年度の収支予算及び事業計画の設定又は変更</w:t>
+      </w:r>
+    </w:p>
+    <w:p>
+      <w:pPr>
+        <w:pStyle w:val="ListBullet"/>
         <w:ind w:left="880"/>
       </w:pPr>
       <w:r>
-        <w:t>規約の設定、変更又は廃止</w:t>
-      </w:r>
-    </w:p>
-    <w:p>
-      <w:pPr>
-        <w:pStyle w:val="Heading6"/>
+        <w:t>四</w:t>
+        <w:br/>
+        <w:t>経費の賦課及び徴収の方法</w:t>
+      </w:r>
+    </w:p>
+    <w:p>
+      <w:pPr>
+        <w:pStyle w:val="ListBullet"/>
         <w:ind w:left="880"/>
       </w:pPr>
       <w:r>
-        <w:t>三</w:t>
-      </w:r>
-    </w:p>
-    <w:p>
-      <w:pPr>
+        <w:t>五</w:t>
+        <w:br/>
+        <w:t>事業報告書、財産目録及び収支計算書</w:t>
+      </w:r>
+    </w:p>
+    <w:p>
+      <w:pPr>
+        <w:pStyle w:val="ListBullet"/>
         <w:ind w:left="880"/>
       </w:pPr>
       <w:r>
-        <w:t>毎事業年度の収支予算及び事業計画の設定又は変更</w:t>
-      </w:r>
-    </w:p>
-    <w:p>
-      <w:pPr>
-        <w:pStyle w:val="Heading6"/>
+        <w:t>六</w:t>
+        <w:br/>
+        <w:t>毎事業年度内における借入金の最高限度</w:t>
+      </w:r>
+    </w:p>
+    <w:p>
+      <w:pPr>
+        <w:pStyle w:val="ListBullet"/>
         <w:ind w:left="880"/>
       </w:pPr>
       <w:r>
-        <w:t>四</w:t>
-      </w:r>
-    </w:p>
-    <w:p>
-      <w:pPr>
-        <w:ind w:left="880"/>
-      </w:pPr>
-      <w:r>
-        <w:t>経費の賦課及び徴収の方法</w:t>
-      </w:r>
-    </w:p>
-    <w:p>
-      <w:pPr>
-        <w:pStyle w:val="Heading6"/>
-        <w:ind w:left="880"/>
-      </w:pPr>
-      <w:r>
-        <w:t>五</w:t>
-      </w:r>
-    </w:p>
-    <w:p>
-      <w:pPr>
-        <w:ind w:left="880"/>
-      </w:pPr>
-      <w:r>
-        <w:t>事業報告書、財産目録及び収支計算書</w:t>
-      </w:r>
-    </w:p>
-    <w:p>
-      <w:pPr>
-        <w:pStyle w:val="Heading6"/>
-        <w:ind w:left="880"/>
-      </w:pPr>
-      <w:r>
-        <w:t>六</w:t>
-      </w:r>
-    </w:p>
-    <w:p>
-      <w:pPr>
-        <w:ind w:left="880"/>
-      </w:pPr>
-      <w:r>
-        <w:t>毎事業年度内における借入金の最高限度</w:t>
-      </w:r>
-    </w:p>
-    <w:p>
-      <w:pPr>
-        <w:pStyle w:val="Heading6"/>
-        <w:ind w:left="880"/>
-      </w:pPr>
-      <w:r>
         <w:t>七</w:t>
-      </w:r>
-    </w:p>
-    <w:p>
-      <w:pPr>
-        <w:ind w:left="880"/>
-      </w:pPr>
-      <w:r>
+        <w:br/>
         <w:t>その他定款で定める事項</w:t>
       </w:r>
     </w:p>
@@ -2309,6 +2049,8 @@
       </w:pPr>
       <w:r>
         <w:t>総会においては、第二十五条の規定によりあらかじめ通知をした事項についてのみ、議決をすることができる。</w:t>
+        <w:br/>
+        <w:t>ただし、定款に別段の定めがあるときは、この限りでない。</w:t>
       </w:r>
     </w:p>
     <w:p>
@@ -2326,52 +2068,34 @@
     </w:p>
     <w:p>
       <w:pPr>
-        <w:pStyle w:val="Heading6"/>
+        <w:pStyle w:val="ListBullet"/>
         <w:ind w:left="880"/>
       </w:pPr>
       <w:r>
         <w:t>一</w:t>
-      </w:r>
-    </w:p>
-    <w:p>
-      <w:pPr>
+        <w:br/>
+        <w:t>定款の変更</w:t>
+      </w:r>
+    </w:p>
+    <w:p>
+      <w:pPr>
+        <w:pStyle w:val="ListBullet"/>
         <w:ind w:left="880"/>
       </w:pPr>
       <w:r>
-        <w:t>定款の変更</w:t>
-      </w:r>
-    </w:p>
-    <w:p>
-      <w:pPr>
-        <w:pStyle w:val="Heading6"/>
+        <w:t>二</w:t>
+        <w:br/>
+        <w:t>解散又は合併</w:t>
+      </w:r>
+    </w:p>
+    <w:p>
+      <w:pPr>
+        <w:pStyle w:val="ListBullet"/>
         <w:ind w:left="880"/>
       </w:pPr>
       <w:r>
-        <w:t>二</w:t>
-      </w:r>
-    </w:p>
-    <w:p>
-      <w:pPr>
-        <w:ind w:left="880"/>
-      </w:pPr>
-      <w:r>
-        <w:t>解散又は合併</w:t>
-      </w:r>
-    </w:p>
-    <w:p>
-      <w:pPr>
-        <w:pStyle w:val="Heading6"/>
-        <w:ind w:left="880"/>
-      </w:pPr>
-      <w:r>
         <w:t>三</w:t>
-      </w:r>
-    </w:p>
-    <w:p>
-      <w:pPr>
-        <w:ind w:left="880"/>
-      </w:pPr>
-      <w:r>
+        <w:br/>
         <w:t>組合員の除名</w:t>
       </w:r>
     </w:p>
@@ -2459,6 +2183,8 @@
       </w:pPr>
       <w:r>
         <w:t>代議員の定数は、定款で定める。</w:t>
+        <w:br/>
+        <w:t>ただし、その定数は、五十人以上でなければならない。</w:t>
       </w:r>
     </w:p>
     <w:p>
@@ -2510,6 +2236,8 @@
       </w:pPr>
       <w:r>
         <w:t>代議員会については、総会に関する規定を準用する。</w:t>
+        <w:br/>
+        <w:t>この場合において、第十条第三項中「その組合員の親族若しくは使用人又は他の組合員」とあるのは「他の組合員」と、同条第五項中「十人」とあるのは「二人」と読み替えるものとする。</w:t>
       </w:r>
     </w:p>
     <w:p>
@@ -2778,35 +2506,23 @@
     </w:p>
     <w:p>
       <w:pPr>
-        <w:pStyle w:val="Heading6"/>
+        <w:pStyle w:val="ListBullet"/>
         <w:ind w:left="880"/>
       </w:pPr>
       <w:r>
         <w:t>一</w:t>
-      </w:r>
-    </w:p>
-    <w:p>
-      <w:pPr>
+        <w:br/>
+        <w:t>設立の手続又は定款若しくは事業計画の内容が法令又は法令に基づいてする財務大臣の処分に違反するとき。</w:t>
+      </w:r>
+    </w:p>
+    <w:p>
+      <w:pPr>
+        <w:pStyle w:val="ListBullet"/>
         <w:ind w:left="880"/>
       </w:pPr>
       <w:r>
-        <w:t>設立の手続又は定款若しくは事業計画の内容が法令又は法令に基づいてする財務大臣の処分に違反するとき。</w:t>
-      </w:r>
-    </w:p>
-    <w:p>
-      <w:pPr>
-        <w:pStyle w:val="Heading6"/>
-        <w:ind w:left="880"/>
-      </w:pPr>
-      <w:r>
         <w:t>二</w:t>
-      </w:r>
-    </w:p>
-    <w:p>
-      <w:pPr>
-        <w:ind w:left="880"/>
-      </w:pPr>
-      <w:r>
+        <w:br/>
         <w:t>事業を行うための適切な条件を欠く等その目的を達成することが困難であると認められるとき。</w:t>
       </w:r>
     </w:p>
@@ -2838,6 +2554,8 @@
       </w:pPr>
       <w:r>
         <w:t>財務大臣が前項の期間内に同項の通知を発しなかつたときは、その期間満了の日に設立の認可があつたものとみなす。</w:t>
+        <w:br/>
+        <w:t>この場合においては、発起人は、財務大臣に対し、認可に関する証明をすべきことを請求することができる。</w:t>
       </w:r>
     </w:p>
     <w:p>
@@ -2889,6 +2607,8 @@
       </w:pPr>
       <w:r>
         <w:t>発起人が不認可の取消を求める訴を提起した場合において、裁判所がその取消の判決をしたときは、その判決確定の日に設立の認可があつたものとみなす。</w:t>
+        <w:br/>
+        <w:t>この場合には、第二項後段の規定を準用する。</w:t>
       </w:r>
     </w:p>
     <w:p>
@@ -2957,103 +2677,67 @@
     </w:p>
     <w:p>
       <w:pPr>
-        <w:pStyle w:val="Heading6"/>
+        <w:pStyle w:val="ListBullet"/>
         <w:ind w:left="880"/>
       </w:pPr>
       <w:r>
         <w:t>一</w:t>
-      </w:r>
-    </w:p>
-    <w:p>
-      <w:pPr>
+        <w:br/>
+        <w:t>総会の議決</w:t>
+      </w:r>
+    </w:p>
+    <w:p>
+      <w:pPr>
+        <w:pStyle w:val="ListBullet"/>
         <w:ind w:left="880"/>
       </w:pPr>
       <w:r>
-        <w:t>総会の議決</w:t>
-      </w:r>
-    </w:p>
-    <w:p>
-      <w:pPr>
-        <w:pStyle w:val="Heading6"/>
+        <w:t>二</w:t>
+        <w:br/>
+        <w:t>合併</w:t>
+      </w:r>
+    </w:p>
+    <w:p>
+      <w:pPr>
+        <w:pStyle w:val="ListBullet"/>
         <w:ind w:left="880"/>
       </w:pPr>
       <w:r>
-        <w:t>二</w:t>
-      </w:r>
-    </w:p>
-    <w:p>
-      <w:pPr>
+        <w:t>三</w:t>
+        <w:br/>
+        <w:t>破産手続開始の決定</w:t>
+      </w:r>
+    </w:p>
+    <w:p>
+      <w:pPr>
+        <w:pStyle w:val="ListBullet"/>
         <w:ind w:left="880"/>
       </w:pPr>
       <w:r>
-        <w:t>合併</w:t>
-      </w:r>
-    </w:p>
-    <w:p>
-      <w:pPr>
-        <w:pStyle w:val="Heading6"/>
+        <w:t>四</w:t>
+        <w:br/>
+        <w:t>定款で定める解散事由の発生</w:t>
+      </w:r>
+    </w:p>
+    <w:p>
+      <w:pPr>
+        <w:pStyle w:val="ListBullet"/>
         <w:ind w:left="880"/>
       </w:pPr>
       <w:r>
-        <w:t>三</w:t>
-      </w:r>
-    </w:p>
-    <w:p>
-      <w:pPr>
+        <w:t>五</w:t>
+        <w:br/>
+        <w:t>組合員が一人となつたこと。</w:t>
+      </w:r>
+    </w:p>
+    <w:p>
+      <w:pPr>
+        <w:pStyle w:val="ListBullet"/>
         <w:ind w:left="880"/>
       </w:pPr>
       <w:r>
-        <w:t>破産手続開始の決定</w:t>
-      </w:r>
-    </w:p>
-    <w:p>
-      <w:pPr>
-        <w:pStyle w:val="Heading6"/>
-        <w:ind w:left="880"/>
-      </w:pPr>
-      <w:r>
-        <w:t>四</w:t>
-      </w:r>
-    </w:p>
-    <w:p>
-      <w:pPr>
-        <w:ind w:left="880"/>
-      </w:pPr>
-      <w:r>
-        <w:t>定款で定める解散事由の発生</w:t>
-      </w:r>
-    </w:p>
-    <w:p>
-      <w:pPr>
-        <w:pStyle w:val="Heading6"/>
-        <w:ind w:left="880"/>
-      </w:pPr>
-      <w:r>
-        <w:t>五</w:t>
-      </w:r>
-    </w:p>
-    <w:p>
-      <w:pPr>
-        <w:ind w:left="880"/>
-      </w:pPr>
-      <w:r>
-        <w:t>組合員が一人となつたこと。</w:t>
-      </w:r>
-    </w:p>
-    <w:p>
-      <w:pPr>
-        <w:pStyle w:val="Heading6"/>
-        <w:ind w:left="880"/>
-      </w:pPr>
-      <w:r>
         <w:t>六</w:t>
-      </w:r>
-    </w:p>
-    <w:p>
-      <w:pPr>
-        <w:ind w:left="880"/>
-      </w:pPr>
-      <w:r>
+        <w:br/>
         <w:t>第五十九条の規定による解散の命令</w:t>
       </w:r>
     </w:p>
@@ -3235,6 +2919,8 @@
     <w:p>
       <w:r>
         <w:t>組合が解散したときは、合併及び破産手続開始の決定による解散の場合を除いては、理事が、その清算人となる。</w:t>
+        <w:br/>
+        <w:t>ただし、総会において他人を選任したときは、この限りでない。</w:t>
       </w:r>
     </w:p>
     <w:p>
@@ -3278,52 +2964,34 @@
     </w:p>
     <w:p>
       <w:pPr>
-        <w:pStyle w:val="Heading6"/>
+        <w:pStyle w:val="ListBullet"/>
         <w:ind w:left="880"/>
       </w:pPr>
       <w:r>
         <w:t>一</w:t>
-      </w:r>
-    </w:p>
-    <w:p>
-      <w:pPr>
+        <w:br/>
+        <w:t>現務の結了</w:t>
+      </w:r>
+    </w:p>
+    <w:p>
+      <w:pPr>
+        <w:pStyle w:val="ListBullet"/>
         <w:ind w:left="880"/>
       </w:pPr>
       <w:r>
-        <w:t>現務の結了</w:t>
-      </w:r>
-    </w:p>
-    <w:p>
-      <w:pPr>
-        <w:pStyle w:val="Heading6"/>
+        <w:t>二</w:t>
+        <w:br/>
+        <w:t>債権の取立て及び債務の弁済</w:t>
+      </w:r>
+    </w:p>
+    <w:p>
+      <w:pPr>
+        <w:pStyle w:val="ListBullet"/>
         <w:ind w:left="880"/>
       </w:pPr>
       <w:r>
-        <w:t>二</w:t>
-      </w:r>
-    </w:p>
-    <w:p>
-      <w:pPr>
-        <w:ind w:left="880"/>
-      </w:pPr>
-      <w:r>
-        <w:t>債権の取立て及び債務の弁済</w:t>
-      </w:r>
-    </w:p>
-    <w:p>
-      <w:pPr>
-        <w:pStyle w:val="Heading6"/>
-        <w:ind w:left="880"/>
-      </w:pPr>
-      <w:r>
         <w:t>三</w:t>
-      </w:r>
-    </w:p>
-    <w:p>
-      <w:pPr>
-        <w:ind w:left="880"/>
-      </w:pPr>
-      <w:r>
+        <w:br/>
         <w:t>残余財産の引渡し</w:t>
       </w:r>
     </w:p>
@@ -3368,6 +3036,8 @@
     <w:p>
       <w:r>
         <w:t>清算人は、その就職の日から二箇月以内に、少なくとも三回の公告をもつて、債権者に対し、一定の期間内にその債権の申出をすべき旨の催告をしなければならない。</w:t>
+        <w:br/>
+        <w:t>この場合において、その期間は、二箇月を下ることができない。</w:t>
       </w:r>
     </w:p>
     <w:p>
@@ -3385,6 +3055,8 @@
       </w:pPr>
       <w:r>
         <w:t>前項の公告には、債権者がその期間内に申出をしないときは清算から除斥されるべき旨を付記しなければならない。</w:t>
+        <w:br/>
+        <w:t>ただし、清算人は、知れている債権者を除斥することができない。</w:t>
       </w:r>
     </w:p>
     <w:p>
@@ -3638,6 +3310,8 @@
     <w:p>
       <w:r>
         <w:t>裁判所は、第五十条の二の規定により清算人を選任した場合には、組合が当該清算人に対して支払う報酬の額を定めることができる。</w:t>
+        <w:br/>
+        <w:t>この場合においては、裁判所は、当該清算人及び監事の陳述を聴かなければならない。</w:t>
       </w:r>
     </w:p>
     <w:p>
@@ -3681,6 +3355,8 @@
       </w:pPr>
       <w:r>
         <w:t>第五十三条の五及び第五十三条の六の規定は、前項の規定により裁判所が検査役を選任した場合について準用する。</w:t>
+        <w:br/>
+        <w:t>この場合において、同条中「清算人及び監事」とあるのは、「組合及び検査役」と読み替えるものとする。</w:t>
       </w:r>
     </w:p>
     <w:p>
@@ -3719,52 +3395,34 @@
     </w:p>
     <w:p>
       <w:pPr>
-        <w:pStyle w:val="Heading6"/>
+        <w:pStyle w:val="ListBullet"/>
         <w:ind w:left="880"/>
       </w:pPr>
       <w:r>
         <w:t>一</w:t>
-      </w:r>
-    </w:p>
-    <w:p>
-      <w:pPr>
+        <w:br/>
+        <w:t>組合が成立し、又は合併したとき。</w:t>
+      </w:r>
+    </w:p>
+    <w:p>
+      <w:pPr>
+        <w:pStyle w:val="ListBullet"/>
         <w:ind w:left="880"/>
       </w:pPr>
       <w:r>
-        <w:t>組合が成立し、又は合併したとき。</w:t>
-      </w:r>
-    </w:p>
-    <w:p>
-      <w:pPr>
-        <w:pStyle w:val="Heading6"/>
+        <w:t>二</w:t>
+        <w:br/>
+        <w:t>規約を設定し、変更し、又は廃止したとき。</w:t>
+      </w:r>
+    </w:p>
+    <w:p>
+      <w:pPr>
+        <w:pStyle w:val="ListBullet"/>
         <w:ind w:left="880"/>
       </w:pPr>
       <w:r>
-        <w:t>二</w:t>
-      </w:r>
-    </w:p>
-    <w:p>
-      <w:pPr>
-        <w:ind w:left="880"/>
-      </w:pPr>
-      <w:r>
-        <w:t>規約を設定し、変更し、又は廃止したとき。</w:t>
-      </w:r>
-    </w:p>
-    <w:p>
-      <w:pPr>
-        <w:pStyle w:val="Heading6"/>
-        <w:ind w:left="880"/>
-      </w:pPr>
-      <w:r>
         <w:t>三</w:t>
-      </w:r>
-    </w:p>
-    <w:p>
-      <w:pPr>
-        <w:ind w:left="880"/>
-      </w:pPr>
-      <w:r>
+        <w:br/>
         <w:t>役員の氏名又は住所に変更があつたとき。</w:t>
       </w:r>
     </w:p>
@@ -3856,35 +3514,23 @@
     </w:p>
     <w:p>
       <w:pPr>
-        <w:pStyle w:val="Heading6"/>
+        <w:pStyle w:val="ListBullet"/>
         <w:ind w:left="880"/>
       </w:pPr>
       <w:r>
         <w:t>一</w:t>
-      </w:r>
-    </w:p>
-    <w:p>
-      <w:pPr>
+        <w:br/>
+        <w:t>組合が、正当な理由がないのに、その成立の日から一年を経過してもなおその事業を開始せず、又は一年以上事業を停止したとき。</w:t>
+      </w:r>
+    </w:p>
+    <w:p>
+      <w:pPr>
+        <w:pStyle w:val="ListBullet"/>
         <w:ind w:left="880"/>
       </w:pPr>
       <w:r>
-        <w:t>組合が、正当な理由がないのに、その成立の日から一年を経過してもなおその事業を開始せず、又は一年以上事業を停止したとき。</w:t>
-      </w:r>
-    </w:p>
-    <w:p>
-      <w:pPr>
-        <w:pStyle w:val="Heading6"/>
-        <w:ind w:left="880"/>
-      </w:pPr>
-      <w:r>
         <w:t>二</w:t>
-      </w:r>
-    </w:p>
-    <w:p>
-      <w:pPr>
-        <w:ind w:left="880"/>
-      </w:pPr>
-      <w:r>
+        <w:br/>
         <w:t>組合が法令に違反した場合において、他の方法により監督の目的を達することができないと認められるとき。</w:t>
       </w:r>
     </w:p>
@@ -4001,256 +3647,166 @@
     </w:p>
     <w:p>
       <w:pPr>
-        <w:pStyle w:val="Heading6"/>
+        <w:pStyle w:val="ListBullet"/>
         <w:ind w:left="880"/>
       </w:pPr>
       <w:r>
         <w:t>一</w:t>
-      </w:r>
-    </w:p>
-    <w:p>
-      <w:pPr>
+        <w:br/>
+        <w:t>この法律の規定に基いて組合が行うことができる事業以外の事業を行つたとき。</w:t>
+      </w:r>
+    </w:p>
+    <w:p>
+      <w:pPr>
+        <w:pStyle w:val="ListBullet"/>
         <w:ind w:left="880"/>
       </w:pPr>
       <w:r>
-        <w:t>この法律の規定に基いて組合が行うことができる事業以外の事業を行つたとき。</w:t>
-      </w:r>
-    </w:p>
-    <w:p>
-      <w:pPr>
-        <w:pStyle w:val="Heading6"/>
+        <w:t>二</w:t>
+        <w:br/>
+        <w:t>この法律に基づく政令の規定による登記を怠つたとき。</w:t>
+      </w:r>
+    </w:p>
+    <w:p>
+      <w:pPr>
+        <w:pStyle w:val="ListBullet"/>
         <w:ind w:left="880"/>
       </w:pPr>
       <w:r>
-        <w:t>二</w:t>
-      </w:r>
-    </w:p>
-    <w:p>
-      <w:pPr>
+        <w:t>三</w:t>
+        <w:br/>
+        <w:t>第十二条の規定に違反したとき。</w:t>
+      </w:r>
+    </w:p>
+    <w:p>
+      <w:pPr>
+        <w:pStyle w:val="ListBullet"/>
         <w:ind w:left="880"/>
       </w:pPr>
       <w:r>
-        <w:t>この法律に基づく政令の規定による登記を怠つたとき。</w:t>
-      </w:r>
-    </w:p>
-    <w:p>
-      <w:pPr>
-        <w:pStyle w:val="Heading6"/>
+        <w:t>四</w:t>
+        <w:br/>
+        <w:t>第十四条第二項後段若しくは第二十九条第四項（これらの規定を第三十七条第六項において準用する場合を含む。）又は第三十二条第四項の規定に違反したとき。</w:t>
+      </w:r>
+    </w:p>
+    <w:p>
+      <w:pPr>
+        <w:pStyle w:val="ListBullet"/>
         <w:ind w:left="880"/>
       </w:pPr>
       <w:r>
-        <w:t>三</w:t>
-      </w:r>
-    </w:p>
-    <w:p>
-      <w:pPr>
+        <w:t>五</w:t>
+        <w:br/>
+        <w:t>第二十条（第五十四条において準用する場合を含む。）の規定に違反したとき。</w:t>
+      </w:r>
+    </w:p>
+    <w:p>
+      <w:pPr>
+        <w:pStyle w:val="ListBullet"/>
         <w:ind w:left="880"/>
       </w:pPr>
       <w:r>
-        <w:t>第十二条の規定に違反したとき。</w:t>
-      </w:r>
-    </w:p>
-    <w:p>
-      <w:pPr>
-        <w:pStyle w:val="Heading6"/>
+        <w:t>六</w:t>
+        <w:br/>
+        <w:t>第二十二条第一項（第三十七条第六項又は第五十四条において準用する場合を含む。）の規定に違反したとき。</w:t>
+      </w:r>
+    </w:p>
+    <w:p>
+      <w:pPr>
+        <w:pStyle w:val="ListBullet"/>
         <w:ind w:left="880"/>
       </w:pPr>
       <w:r>
-        <w:t>四</w:t>
-      </w:r>
-    </w:p>
-    <w:p>
-      <w:pPr>
+        <w:t>七</w:t>
+        <w:br/>
+        <w:t>第二十三条第一項又は第二十四条（これらの規定を第二十九条第五項、第三十七条第六項又は第五十四条において準用する場合を含む。）の規定に違反したとき。</w:t>
+      </w:r>
+    </w:p>
+    <w:p>
+      <w:pPr>
+        <w:pStyle w:val="ListBullet"/>
         <w:ind w:left="880"/>
       </w:pPr>
       <w:r>
-        <w:t>第十四条第二項後段若しくは第二十九条第四項（これらの規定を第三十七条第六項において準用する場合を含む。）又は第三十二条第四項の規定に違反したとき。</w:t>
-      </w:r>
-    </w:p>
-    <w:p>
-      <w:pPr>
-        <w:pStyle w:val="Heading6"/>
+        <w:t>八</w:t>
+        <w:br/>
+        <w:t>第二十七条又は第二十八条（これらの規定を第三十七条第六項又は第五十四条において準用する場合を含む。）の規定に違反して書類を備えて置かず、その書類に記載すべき事項を記載せず、若しくは虚偽の記載をし、又は正当な理由がないのにその書類の閲覧を拒んだとき。</w:t>
+      </w:r>
+    </w:p>
+    <w:p>
+      <w:pPr>
+        <w:pStyle w:val="ListBullet"/>
         <w:ind w:left="880"/>
       </w:pPr>
       <w:r>
-        <w:t>五</w:t>
-      </w:r>
-    </w:p>
-    <w:p>
-      <w:pPr>
+        <w:t>九</w:t>
+        <w:br/>
+        <w:t>第三十五条の三（第三十七条第六項において準用する場合を含む。）又は第三十九条第八項の規定に違反して議事録を作成せず、又はこれに記載すべき事項を記載せず、若しくは虚偽の記載をしたとき。</w:t>
+      </w:r>
+    </w:p>
+    <w:p>
+      <w:pPr>
+        <w:pStyle w:val="ListBullet"/>
         <w:ind w:left="880"/>
       </w:pPr>
       <w:r>
-        <w:t>第二十条（第五十四条において準用する場合を含む。）の規定に違反したとき。</w:t>
-      </w:r>
-    </w:p>
-    <w:p>
-      <w:pPr>
-        <w:pStyle w:val="Heading6"/>
+        <w:t>十</w:t>
+        <w:br/>
+        <w:t>第五十一条又は第五十三条に掲げる書類に記載すべき事項を記載せず、又は虚偽の記載をしたとき。</w:t>
+      </w:r>
+    </w:p>
+    <w:p>
+      <w:pPr>
+        <w:pStyle w:val="ListBullet"/>
         <w:ind w:left="880"/>
       </w:pPr>
       <w:r>
-        <w:t>六</w:t>
-      </w:r>
-    </w:p>
-    <w:p>
-      <w:pPr>
+        <w:t>十一</w:t>
+        <w:br/>
+        <w:t>第五十一条の二第一項の期間内に債権者に弁済したとき。</w:t>
+      </w:r>
+    </w:p>
+    <w:p>
+      <w:pPr>
+        <w:pStyle w:val="ListBullet"/>
         <w:ind w:left="880"/>
       </w:pPr>
       <w:r>
-        <w:t>第二十二条第一項（第三十七条第六項又は第五十四条において準用する場合を含む。）の規定に違反したとき。</w:t>
-      </w:r>
-    </w:p>
-    <w:p>
-      <w:pPr>
-        <w:pStyle w:val="Heading6"/>
+        <w:t>十二</w:t>
+        <w:br/>
+        <w:t>第五十一条の二第一項又は第五十一条の四第一項に規定する公告を怠り、又は不正の公告をしたとき。</w:t>
+      </w:r>
+    </w:p>
+    <w:p>
+      <w:pPr>
+        <w:pStyle w:val="ListBullet"/>
         <w:ind w:left="880"/>
       </w:pPr>
       <w:r>
-        <w:t>七</w:t>
-      </w:r>
-    </w:p>
-    <w:p>
-      <w:pPr>
+        <w:t>十三</w:t>
+        <w:br/>
+        <w:t>第五十一条の四第一項の規定に違反して破産手続開始の申立てを怠つたとき。</w:t>
+      </w:r>
+    </w:p>
+    <w:p>
+      <w:pPr>
+        <w:pStyle w:val="ListBullet"/>
         <w:ind w:left="880"/>
       </w:pPr>
       <w:r>
-        <w:t>第二十三条第一項又は第二十四条（これらの規定を第二十九条第五項、第三十七条第六項又は第五十四条において準用する場合を含む。）の規定に違反したとき。</w:t>
-      </w:r>
-    </w:p>
-    <w:p>
-      <w:pPr>
-        <w:pStyle w:val="Heading6"/>
+        <w:t>十四</w:t>
+        <w:br/>
+        <w:t>第五十二条の規定に違反して組合の財産を分配したとき。</w:t>
+      </w:r>
+    </w:p>
+    <w:p>
+      <w:pPr>
+        <w:pStyle w:val="ListBullet"/>
         <w:ind w:left="880"/>
       </w:pPr>
       <w:r>
-        <w:t>八</w:t>
-      </w:r>
-    </w:p>
-    <w:p>
-      <w:pPr>
-        <w:ind w:left="880"/>
-      </w:pPr>
-      <w:r>
-        <w:t>第二十七条又は第二十八条（これらの規定を第三十七条第六項又は第五十四条において準用する場合を含む。）の規定に違反して書類を備えて置かず、その書類に記載すべき事項を記載せず、若しくは虚偽の記載をし、又は正当な理由がないのにその書類の閲覧を拒んだとき。</w:t>
-      </w:r>
-    </w:p>
-    <w:p>
-      <w:pPr>
-        <w:pStyle w:val="Heading6"/>
-        <w:ind w:left="880"/>
-      </w:pPr>
-      <w:r>
-        <w:t>九</w:t>
-      </w:r>
-    </w:p>
-    <w:p>
-      <w:pPr>
-        <w:ind w:left="880"/>
-      </w:pPr>
-      <w:r>
-        <w:t>第三十五条の三（第三十七条第六項において準用する場合を含む。）又は第三十九条第八項の規定に違反して議事録を作成せず、又はこれに記載すべき事項を記載せず、若しくは虚偽の記載をしたとき。</w:t>
-      </w:r>
-    </w:p>
-    <w:p>
-      <w:pPr>
-        <w:pStyle w:val="Heading6"/>
-        <w:ind w:left="880"/>
-      </w:pPr>
-      <w:r>
-        <w:t>十</w:t>
-      </w:r>
-    </w:p>
-    <w:p>
-      <w:pPr>
-        <w:ind w:left="880"/>
-      </w:pPr>
-      <w:r>
-        <w:t>第五十一条又は第五十三条に掲げる書類に記載すべき事項を記載せず、又は虚偽の記載をしたとき。</w:t>
-      </w:r>
-    </w:p>
-    <w:p>
-      <w:pPr>
-        <w:pStyle w:val="Heading6"/>
-        <w:ind w:left="880"/>
-      </w:pPr>
-      <w:r>
-        <w:t>十一</w:t>
-      </w:r>
-    </w:p>
-    <w:p>
-      <w:pPr>
-        <w:ind w:left="880"/>
-      </w:pPr>
-      <w:r>
-        <w:t>第五十一条の二第一項の期間内に債権者に弁済したとき。</w:t>
-      </w:r>
-    </w:p>
-    <w:p>
-      <w:pPr>
-        <w:pStyle w:val="Heading6"/>
-        <w:ind w:left="880"/>
-      </w:pPr>
-      <w:r>
-        <w:t>十二</w:t>
-      </w:r>
-    </w:p>
-    <w:p>
-      <w:pPr>
-        <w:ind w:left="880"/>
-      </w:pPr>
-      <w:r>
-        <w:t>第五十一条の二第一項又は第五十一条の四第一項に規定する公告を怠り、又は不正の公告をしたとき。</w:t>
-      </w:r>
-    </w:p>
-    <w:p>
-      <w:pPr>
-        <w:pStyle w:val="Heading6"/>
-        <w:ind w:left="880"/>
-      </w:pPr>
-      <w:r>
-        <w:t>十三</w:t>
-      </w:r>
-    </w:p>
-    <w:p>
-      <w:pPr>
-        <w:ind w:left="880"/>
-      </w:pPr>
-      <w:r>
-        <w:t>第五十一条の四第一項の規定に違反して破産手続開始の申立てを怠つたとき。</w:t>
-      </w:r>
-    </w:p>
-    <w:p>
-      <w:pPr>
-        <w:pStyle w:val="Heading6"/>
-        <w:ind w:left="880"/>
-      </w:pPr>
-      <w:r>
-        <w:t>十四</w:t>
-      </w:r>
-    </w:p>
-    <w:p>
-      <w:pPr>
-        <w:ind w:left="880"/>
-      </w:pPr>
-      <w:r>
-        <w:t>第五十二条の規定に違反して組合の財産を分配したとき。</w:t>
-      </w:r>
-    </w:p>
-    <w:p>
-      <w:pPr>
-        <w:pStyle w:val="Heading6"/>
-        <w:ind w:left="880"/>
-      </w:pPr>
-      <w:r>
         <w:t>十五</w:t>
-      </w:r>
-    </w:p>
-    <w:p>
-      <w:pPr>
-        <w:ind w:left="880"/>
-      </w:pPr>
-      <w:r>
+        <w:br/>
         <w:t>第五十五条の規定に違反して届出を怠り、又は虚偽の届出をしたとき。</w:t>
       </w:r>
     </w:p>
@@ -4278,148 +3834,6 @@
       </w:pPr>
       <w:r>
         <w:t>附　則</w:t>
-      </w:r>
-    </w:p>
-    <w:p>
-      <w:r>
-        <w:t>この法律は、公布の日から施行する。</w:t>
-      </w:r>
-    </w:p>
-    <w:p>
-      <w:r>
-        <w:br w:type="page"/>
-      </w:r>
-    </w:p>
-    <w:p>
-      <w:pPr>
-        <w:pStyle w:val="Heading1"/>
-      </w:pPr>
-      <w:r>
-        <w:t>附　則（昭和四二年六月一二日法律第三六号）</w:t>
-      </w:r>
-    </w:p>
-    <w:p>
-      <w:r>
-        <w:t>この法律は、登録免許税法の施行の日から施行する。</w:t>
-      </w:r>
-    </w:p>
-    <w:p>
-      <w:r>
-        <w:br w:type="page"/>
-      </w:r>
-    </w:p>
-    <w:p>
-      <w:pPr>
-        <w:pStyle w:val="Heading1"/>
-      </w:pPr>
-      <w:r>
-        <w:t>附　則（昭和四六年一二月三一日法律第一三〇号）</w:t>
-      </w:r>
-    </w:p>
-    <w:p>
-      <w:r>
-        <w:t>この法律は、琉球諸島及び大東諸島に関する日本国とアメリカ合衆国との間の協定の効力発生の日から施行する。</w:t>
-      </w:r>
-    </w:p>
-    <w:p>
-      <w:r>
-        <w:br w:type="page"/>
-      </w:r>
-    </w:p>
-    <w:p>
-      <w:pPr>
-        <w:pStyle w:val="Heading1"/>
-      </w:pPr>
-      <w:r>
-        <w:t>附　則（昭和四七年六月二二日法律第九〇号）</w:t>
-      </w:r>
-    </w:p>
-    <w:p>
-      <w:r>
-        <w:t>この法律は、公布の日から施行する。</w:t>
-      </w:r>
-    </w:p>
-    <w:p>
-      <w:r>
-        <w:br w:type="page"/>
-      </w:r>
-    </w:p>
-    <w:p>
-      <w:pPr>
-        <w:pStyle w:val="Heading1"/>
-      </w:pPr>
-      <w:r>
-        <w:t>附　則（昭和五三年七月五日法律第八七号）</w:t>
-      </w:r>
-    </w:p>
-    <w:p>
-      <w:pPr>
-        <w:pStyle w:val="Heading4"/>
-      </w:pPr>
-      <w:r>
-        <w:t>第一条（施行期日）</w:t>
-      </w:r>
-    </w:p>
-    <w:p>
-      <w:r>
-        <w:t>この法律は、公布の日から施行する。</w:t>
-      </w:r>
-    </w:p>
-    <w:p>
-      <w:r>
-        <w:br w:type="page"/>
-      </w:r>
-    </w:p>
-    <w:p>
-      <w:pPr>
-        <w:pStyle w:val="Heading1"/>
-      </w:pPr>
-      <w:r>
-        <w:t>附　則（昭和五六年六月九日法律第七五号）</w:t>
-      </w:r>
-    </w:p>
-    <w:p>
-      <w:r>
-        <w:t>この法律は、商法等の一部を改正する法律の施行の日（昭和五十七年十月一日）から施行する。</w:t>
-      </w:r>
-    </w:p>
-    <w:p>
-      <w:r>
-        <w:br w:type="page"/>
-      </w:r>
-    </w:p>
-    <w:p>
-      <w:pPr>
-        <w:pStyle w:val="Heading1"/>
-      </w:pPr>
-      <w:r>
-        <w:t>附　則（昭和五九年八月一〇日法律第七一号）</w:t>
-      </w:r>
-    </w:p>
-    <w:p>
-      <w:pPr>
-        <w:pStyle w:val="Heading4"/>
-      </w:pPr>
-      <w:r>
-        <w:t>第一条（施行期日）</w:t>
-      </w:r>
-    </w:p>
-    <w:p>
-      <w:r>
-        <w:t>この法律は、昭和六十年四月一日から施行する。</w:t>
-      </w:r>
-    </w:p>
-    <w:p>
-      <w:pPr>
-        <w:pStyle w:val="Heading4"/>
-      </w:pPr>
-      <w:r>
-        <w:t>第十八条（たばこ耕作組合法の一部改正に伴う経過措置）</w:t>
-      </w:r>
-    </w:p>
-    <w:p>
-      <w:r>
-        <w:t>この法律の施行の際現に第二十八条の規定による改正前のたばこ耕作組合法の規定により旧公社がした認可その他の処分又は通知その他の行為は、同条の規定による改正後のたばこ耕作組合法の相当規定に基づいて、大蔵大臣がした認可その他の処分又は通知その他の行為とみなす。</w:t>
       </w:r>
     </w:p>
     <w:p>
@@ -4428,7 +3842,7 @@
         <w:ind w:left="440"/>
       </w:pPr>
       <w:r>
-        <w:t>２</w:t>
+        <w:t>１</w:t>
       </w:r>
     </w:p>
     <w:p>
@@ -4436,33 +3850,7 @@
         <w:ind w:left="440"/>
       </w:pPr>
       <w:r>
-        <w:t>この法律の施行の際現に第二十八条の規定による改正前のたばこ耕作組合法の規定により旧公社に対してされている申請、届出その他の行為は、同条の規定による改正後のたばこ耕作組合法の相当規定に基づいて、大蔵大臣に対してされた申請、届出その他の行為とみなす。</w:t>
-      </w:r>
-    </w:p>
-    <w:p>
-      <w:pPr>
-        <w:pStyle w:val="Heading4"/>
-      </w:pPr>
-      <w:r>
-        <w:t>第二十六条（罰則の適用に関する経過措置）</w:t>
-      </w:r>
-    </w:p>
-    <w:p>
-      <w:r>
-        <w:t>この法律の施行前にした行為及びこの法律の規定によりなお従前の例によることとされる事項に係るこの法律の施行後にした行為に対する罰則の適用については、なお従前の例による。</w:t>
-      </w:r>
-    </w:p>
-    <w:p>
-      <w:pPr>
-        <w:pStyle w:val="Heading4"/>
-      </w:pPr>
-      <w:r>
-        <w:t>第二十七条（政令への委任）</w:t>
-      </w:r>
-    </w:p>
-    <w:p>
-      <w:r>
-        <w:t>附則第二条から前条までに定めるもののほか、この法律の施行に関し必要な経過措置は、政令で定める。</w:t>
+        <w:t>この法律は、公布の日から施行する。</w:t>
       </w:r>
     </w:p>
     <w:p>
@@ -4475,276 +3863,7 @@
         <w:pStyle w:val="Heading1"/>
       </w:pPr>
       <w:r>
-        <w:t>附　則（平成五年一一月一二日法律第八九号）</w:t>
-      </w:r>
-    </w:p>
-    <w:p>
-      <w:pPr>
-        <w:pStyle w:val="Heading4"/>
-      </w:pPr>
-      <w:r>
-        <w:t>第一条（施行期日）</w:t>
-      </w:r>
-    </w:p>
-    <w:p>
-      <w:r>
-        <w:t>この法律は、行政手続法（平成五年法律第八十八号）の施行の日から施行する。</w:t>
-      </w:r>
-    </w:p>
-    <w:p>
-      <w:pPr>
-        <w:pStyle w:val="Heading4"/>
-      </w:pPr>
-      <w:r>
-        <w:t>第二条（諮問等がされた不利益処分に関する経過措置）</w:t>
-      </w:r>
-    </w:p>
-    <w:p>
-      <w:r>
-        <w:t>この法律の施行前に法令に基づき審議会その他の合議制の機関に対し行政手続法第十三条に規定する聴聞又は弁明の機会の付与の手続その他の意見陳述のための手続に相当する手続を執るべきことの諮問その他の求めがされた場合においては、当該諮問その他の求めに係る不利益処分の手続に関しては、この法律による改正後の関係法律の規定にかかわらず、なお従前の例による。</w:t>
-      </w:r>
-    </w:p>
-    <w:p>
-      <w:pPr>
-        <w:pStyle w:val="Heading4"/>
-      </w:pPr>
-      <w:r>
-        <w:t>第十三条（罰則に関する経過措置）</w:t>
-      </w:r>
-    </w:p>
-    <w:p>
-      <w:r>
-        <w:t>この法律の施行前にした行為に対する罰則の適用については、なお従前の例による。</w:t>
-      </w:r>
-    </w:p>
-    <w:p>
-      <w:pPr>
-        <w:pStyle w:val="Heading4"/>
-      </w:pPr>
-      <w:r>
-        <w:t>第十四条（聴聞に関する規定の整理に伴う経過措置）</w:t>
-      </w:r>
-    </w:p>
-    <w:p>
-      <w:r>
-        <w:t>この法律の施行前に法律の規定により行われた聴聞、聴問若しくは聴聞会（不利益処分に係るものを除く。）又はこれらのための手続は、この法律による改正後の関係法律の相当規定により行われたものとみなす。</w:t>
-      </w:r>
-    </w:p>
-    <w:p>
-      <w:pPr>
-        <w:pStyle w:val="Heading4"/>
-      </w:pPr>
-      <w:r>
-        <w:t>第十五条（政令への委任）</w:t>
-      </w:r>
-    </w:p>
-    <w:p>
-      <w:r>
-        <w:t>附則第二条から前条までに定めるもののほか、この法律の施行に関して必要な経過措置は、政令で定める。</w:t>
-      </w:r>
-    </w:p>
-    <w:p>
-      <w:r>
-        <w:br w:type="page"/>
-      </w:r>
-    </w:p>
-    <w:p>
-      <w:pPr>
-        <w:pStyle w:val="Heading1"/>
-      </w:pPr>
-      <w:r>
-        <w:t>附　則（平成九年六月二〇日法律第九六号）</w:t>
-      </w:r>
-    </w:p>
-    <w:p>
-      <w:pPr>
-        <w:pStyle w:val="Heading4"/>
-      </w:pPr>
-      <w:r>
-        <w:t>第一条（施行期日）</w:t>
-      </w:r>
-    </w:p>
-    <w:p>
-      <w:r>
-        <w:t>この法律は、公布の日から起算して一月を経過した日から施行する。</w:t>
-      </w:r>
-    </w:p>
-    <w:p>
-      <w:pPr>
-        <w:pStyle w:val="Heading4"/>
-      </w:pPr>
-      <w:r>
-        <w:t>第十六条（罰則に関する経過措置）</w:t>
-      </w:r>
-    </w:p>
-    <w:p>
-      <w:r>
-        <w:t>この法律の施行前にした行為並びに附則第三条第一項及び第四条第一項の規定によりなお効力を有することとされる場合並びに附則第五条、第六条、第七条第一項及び第八条第一項の規定によりなお従前の例によることとされる場合におけるこの法律の施行後にした行為に対する罰則の適用については、なお従前の例による。</w:t>
-      </w:r>
-    </w:p>
-    <w:p>
-      <w:r>
-        <w:br w:type="page"/>
-      </w:r>
-    </w:p>
-    <w:p>
-      <w:pPr>
-        <w:pStyle w:val="Heading1"/>
-      </w:pPr>
-      <w:r>
-        <w:t>附　則（平成一一年六月二三日法律第八〇号）</w:t>
-      </w:r>
-    </w:p>
-    <w:p>
-      <w:pPr>
-        <w:pStyle w:val="Heading4"/>
-      </w:pPr>
-      <w:r>
-        <w:t>第一条（施行期日）</w:t>
-      </w:r>
-    </w:p>
-    <w:p>
-      <w:r>
-        <w:t>この法律は、公布の日から起算して一月を経過した日から施行する。</w:t>
-      </w:r>
-    </w:p>
-    <w:p>
-      <w:pPr>
-        <w:pStyle w:val="Heading4"/>
-      </w:pPr>
-      <w:r>
-        <w:t>第五条（罰則に関する経過措置）</w:t>
-      </w:r>
-    </w:p>
-    <w:p>
-      <w:r>
-        <w:t>この法律の施行前にした行為及び附則第三条第一項の規定によりなお従前の例によることとされる場合におけるこの法律の施行後にした行為に対する罰則の適用については、なお従前の例による。</w:t>
-      </w:r>
-    </w:p>
-    <w:p>
-      <w:r>
-        <w:br w:type="page"/>
-      </w:r>
-    </w:p>
-    <w:p>
-      <w:pPr>
-        <w:pStyle w:val="Heading1"/>
-      </w:pPr>
-      <w:r>
-        <w:t>附　則（平成一一年一二月二二日法律第一六〇号）</w:t>
-      </w:r>
-    </w:p>
-    <w:p>
-      <w:pPr>
-        <w:pStyle w:val="Heading4"/>
-      </w:pPr>
-      <w:r>
-        <w:t>第一条（施行期日）</w:t>
-      </w:r>
-    </w:p>
-    <w:p>
-      <w:r>
-        <w:t>この法律（第二条及び第三条を除く。）は、平成十三年一月六日から施行する。</w:t>
-      </w:r>
-    </w:p>
-    <w:p>
-      <w:pPr>
-        <w:pStyle w:val="Heading6"/>
-        <w:ind w:left="880"/>
-      </w:pPr>
-      <w:r>
-        <w:t>一</w:t>
-      </w:r>
-    </w:p>
-    <w:p>
-      <w:pPr>
-        <w:ind w:left="880"/>
-      </w:pPr>
-      <w:r>
-        <w:t>第九百九十五条（核原料物質、核燃料物質及び原子炉の規制に関する法律の一部を改正する法律附則の改正規定に係る部分に限る。）、第千三百五条、第千三百六条、第千三百二十四条第二項、第千三百二十六条第二項及び第千三百四十四条の規定</w:t>
-      </w:r>
-    </w:p>
-    <w:p>
-      <w:r>
-        <w:br w:type="page"/>
-      </w:r>
-    </w:p>
-    <w:p>
-      <w:pPr>
-        <w:pStyle w:val="Heading1"/>
-      </w:pPr>
-      <w:r>
-        <w:t>附　則（平成一二年五月一九日法律第七六号）</w:t>
-      </w:r>
-    </w:p>
-    <w:p>
-      <w:pPr>
-        <w:pStyle w:val="Heading4"/>
-      </w:pPr>
-      <w:r>
-        <w:t>第一条（施行期日）</w:t>
-      </w:r>
-    </w:p>
-    <w:p>
-      <w:r>
-        <w:t>この法律は、平成十三年一月六日から起算して六月を超えない範囲内において政令で定める日から施行する。</w:t>
-      </w:r>
-    </w:p>
-    <w:p>
-      <w:r>
-        <w:br w:type="page"/>
-      </w:r>
-    </w:p>
-    <w:p>
-      <w:pPr>
-        <w:pStyle w:val="Heading1"/>
-      </w:pPr>
-      <w:r>
-        <w:t>附　則（平成一二年一一月二七日法律第一二六号）</w:t>
-      </w:r>
-    </w:p>
-    <w:p>
-      <w:pPr>
-        <w:pStyle w:val="Heading4"/>
-      </w:pPr>
-      <w:r>
-        <w:t>第一条（施行期日）</w:t>
-      </w:r>
-    </w:p>
-    <w:p>
-      <w:r>
-        <w:t>この法律は、公布の日から起算して五月を超えない範囲内において政令で定める日から施行する。</w:t>
-      </w:r>
-    </w:p>
-    <w:p>
-      <w:pPr>
-        <w:pStyle w:val="Heading4"/>
-      </w:pPr>
-      <w:r>
-        <w:t>第二条（罰則に関する経過措置）</w:t>
-      </w:r>
-    </w:p>
-    <w:p>
-      <w:r>
-        <w:t>この法律の施行前にした行為に対する罰則の適用については、なお従前の例による。</w:t>
-      </w:r>
-    </w:p>
-    <w:p>
-      <w:r>
-        <w:br w:type="page"/>
-      </w:r>
-    </w:p>
-    <w:p>
-      <w:pPr>
-        <w:pStyle w:val="Heading1"/>
-      </w:pPr>
-      <w:r>
-        <w:t>附　則（平成一三年一一月二八日法律第一二九号）</w:t>
-      </w:r>
-    </w:p>
-    <w:p>
-      <w:r>
-        <w:t>この法律は、平成十四年四月一日から施行する。</w:t>
+        <w:t>附則（昭和四二年六月一二日法律第三六号）</w:t>
       </w:r>
     </w:p>
     <w:p>
@@ -4753,6 +3872,154 @@
         <w:ind w:left="440"/>
       </w:pPr>
       <w:r>
+        <w:t>１</w:t>
+      </w:r>
+    </w:p>
+    <w:p>
+      <w:pPr>
+        <w:ind w:left="440"/>
+      </w:pPr>
+      <w:r>
+        <w:t>この法律は、登録免許税法の施行の日から施行する。</w:t>
+      </w:r>
+    </w:p>
+    <w:p>
+      <w:r>
+        <w:br w:type="page"/>
+      </w:r>
+    </w:p>
+    <w:p>
+      <w:pPr>
+        <w:pStyle w:val="Heading1"/>
+      </w:pPr>
+      <w:r>
+        <w:t>附則（昭和四六年一二月三一日法律第一三〇号）</w:t>
+      </w:r>
+    </w:p>
+    <w:p>
+      <w:pPr>
+        <w:pStyle w:val="Heading5"/>
+        <w:ind w:left="440"/>
+      </w:pPr>
+      <w:r>
+        <w:t>１</w:t>
+      </w:r>
+    </w:p>
+    <w:p>
+      <w:pPr>
+        <w:ind w:left="440"/>
+      </w:pPr>
+      <w:r>
+        <w:t>この法律は、琉球諸島及び大東諸島に関する日本国とアメリカ合衆国との間の協定の効力発生の日から施行する。</w:t>
+      </w:r>
+    </w:p>
+    <w:p>
+      <w:r>
+        <w:br w:type="page"/>
+      </w:r>
+    </w:p>
+    <w:p>
+      <w:pPr>
+        <w:pStyle w:val="Heading1"/>
+      </w:pPr>
+      <w:r>
+        <w:t>附則（昭和四七年六月二二日法律第九〇号）</w:t>
+      </w:r>
+    </w:p>
+    <w:p>
+      <w:r>
+        <w:t>この法律は、公布の日から施行する。</w:t>
+      </w:r>
+    </w:p>
+    <w:p>
+      <w:r>
+        <w:br w:type="page"/>
+      </w:r>
+    </w:p>
+    <w:p>
+      <w:pPr>
+        <w:pStyle w:val="Heading1"/>
+      </w:pPr>
+      <w:r>
+        <w:t>附則（昭和五三年七月五日法律第八七号）</w:t>
+      </w:r>
+    </w:p>
+    <w:p>
+      <w:pPr>
+        <w:pStyle w:val="Heading4"/>
+      </w:pPr>
+      <w:r>
+        <w:t>第一条（施行期日）</w:t>
+      </w:r>
+    </w:p>
+    <w:p>
+      <w:r>
+        <w:t>この法律は、公布の日から施行する。</w:t>
+      </w:r>
+    </w:p>
+    <w:p>
+      <w:r>
+        <w:br w:type="page"/>
+      </w:r>
+    </w:p>
+    <w:p>
+      <w:pPr>
+        <w:pStyle w:val="Heading1"/>
+      </w:pPr>
+      <w:r>
+        <w:t>附則（昭和五六年六月九日法律第七五号）</w:t>
+      </w:r>
+    </w:p>
+    <w:p>
+      <w:r>
+        <w:t>この法律は、商法等の一部を改正する法律の施行の日（昭和五十七年十月一日）から施行する。</w:t>
+      </w:r>
+    </w:p>
+    <w:p>
+      <w:r>
+        <w:br w:type="page"/>
+      </w:r>
+    </w:p>
+    <w:p>
+      <w:pPr>
+        <w:pStyle w:val="Heading1"/>
+      </w:pPr>
+      <w:r>
+        <w:t>附則（昭和五九年八月一〇日法律第七一号）</w:t>
+      </w:r>
+    </w:p>
+    <w:p>
+      <w:pPr>
+        <w:pStyle w:val="Heading4"/>
+      </w:pPr>
+      <w:r>
+        <w:t>第一条（施行期日）</w:t>
+      </w:r>
+    </w:p>
+    <w:p>
+      <w:r>
+        <w:t>この法律は、昭和六十年四月一日から施行する。</w:t>
+      </w:r>
+    </w:p>
+    <w:p>
+      <w:pPr>
+        <w:pStyle w:val="Heading4"/>
+      </w:pPr>
+      <w:r>
+        <w:t>第十八条（たばこ耕作組合法の一部改正に伴う経過措置）</w:t>
+      </w:r>
+    </w:p>
+    <w:p>
+      <w:r>
+        <w:t>この法律の施行の際現に第二十八条の規定による改正前のたばこ耕作組合法の規定により旧公社がした認可その他の処分又は通知その他の行為は、同条の規定による改正後のたばこ耕作組合法の相当規定に基づいて、大蔵大臣がした認可その他の処分又は通知その他の行為とみなす。</w:t>
+      </w:r>
+    </w:p>
+    <w:p>
+      <w:pPr>
+        <w:pStyle w:val="Heading5"/>
+        <w:ind w:left="440"/>
+      </w:pPr>
+      <w:r>
         <w:t>２</w:t>
       </w:r>
     </w:p>
@@ -4761,6 +4028,343 @@
         <w:ind w:left="440"/>
       </w:pPr>
       <w:r>
+        <w:t>この法律の施行の際現に第二十八条の規定による改正前のたばこ耕作組合法の規定により旧公社に対してされている申請、届出その他の行為は、同条の規定による改正後のたばこ耕作組合法の相当規定に基づいて、大蔵大臣に対してされた申請、届出その他の行為とみなす。</w:t>
+      </w:r>
+    </w:p>
+    <w:p>
+      <w:pPr>
+        <w:pStyle w:val="Heading4"/>
+      </w:pPr>
+      <w:r>
+        <w:t>第二十六条（罰則の適用に関する経過措置）</w:t>
+      </w:r>
+    </w:p>
+    <w:p>
+      <w:r>
+        <w:t>この法律の施行前にした行為及びこの法律の規定によりなお従前の例によることとされる事項に係るこの法律の施行後にした行為に対する罰則の適用については、なお従前の例による。</w:t>
+      </w:r>
+    </w:p>
+    <w:p>
+      <w:pPr>
+        <w:pStyle w:val="Heading4"/>
+      </w:pPr>
+      <w:r>
+        <w:t>第二十七条（政令への委任）</w:t>
+      </w:r>
+    </w:p>
+    <w:p>
+      <w:r>
+        <w:t>附則第二条から前条までに定めるもののほか、この法律の施行に関し必要な経過措置は、政令で定める。</w:t>
+      </w:r>
+    </w:p>
+    <w:p>
+      <w:r>
+        <w:br w:type="page"/>
+      </w:r>
+    </w:p>
+    <w:p>
+      <w:pPr>
+        <w:pStyle w:val="Heading1"/>
+      </w:pPr>
+      <w:r>
+        <w:t>附則（平成五年一一月一二日法律第八九号）</w:t>
+      </w:r>
+    </w:p>
+    <w:p>
+      <w:pPr>
+        <w:pStyle w:val="Heading4"/>
+      </w:pPr>
+      <w:r>
+        <w:t>第一条（施行期日）</w:t>
+      </w:r>
+    </w:p>
+    <w:p>
+      <w:r>
+        <w:t>この法律は、行政手続法（平成五年法律第八十八号）の施行の日から施行する。</w:t>
+      </w:r>
+    </w:p>
+    <w:p>
+      <w:pPr>
+        <w:pStyle w:val="Heading4"/>
+      </w:pPr>
+      <w:r>
+        <w:t>第二条（諮問等がされた不利益処分に関する経過措置）</w:t>
+      </w:r>
+    </w:p>
+    <w:p>
+      <w:r>
+        <w:t>この法律の施行前に法令に基づき審議会その他の合議制の機関に対し行政手続法第十三条に規定する聴聞又は弁明の機会の付与の手続その他の意見陳述のための手続に相当する手続を執るべきことの諮問その他の求めがされた場合においては、当該諮問その他の求めに係る不利益処分の手続に関しては、この法律による改正後の関係法律の規定にかかわらず、なお従前の例による。</w:t>
+      </w:r>
+    </w:p>
+    <w:p>
+      <w:pPr>
+        <w:pStyle w:val="Heading4"/>
+      </w:pPr>
+      <w:r>
+        <w:t>第十三条（罰則に関する経過措置）</w:t>
+      </w:r>
+    </w:p>
+    <w:p>
+      <w:r>
+        <w:t>この法律の施行前にした行為に対する罰則の適用については、なお従前の例による。</w:t>
+      </w:r>
+    </w:p>
+    <w:p>
+      <w:pPr>
+        <w:pStyle w:val="Heading4"/>
+      </w:pPr>
+      <w:r>
+        <w:t>第十四条（聴聞に関する規定の整理に伴う経過措置）</w:t>
+      </w:r>
+    </w:p>
+    <w:p>
+      <w:r>
+        <w:t>この法律の施行前に法律の規定により行われた聴聞、聴問若しくは聴聞会（不利益処分に係るものを除く。）又はこれらのための手続は、この法律による改正後の関係法律の相当規定により行われたものとみなす。</w:t>
+      </w:r>
+    </w:p>
+    <w:p>
+      <w:pPr>
+        <w:pStyle w:val="Heading4"/>
+      </w:pPr>
+      <w:r>
+        <w:t>第十五条（政令への委任）</w:t>
+      </w:r>
+    </w:p>
+    <w:p>
+      <w:r>
+        <w:t>附則第二条から前条までに定めるもののほか、この法律の施行に関して必要な経過措置は、政令で定める。</w:t>
+      </w:r>
+    </w:p>
+    <w:p>
+      <w:r>
+        <w:br w:type="page"/>
+      </w:r>
+    </w:p>
+    <w:p>
+      <w:pPr>
+        <w:pStyle w:val="Heading1"/>
+      </w:pPr>
+      <w:r>
+        <w:t>附則（平成九年六月二〇日法律第九六号）</w:t>
+      </w:r>
+    </w:p>
+    <w:p>
+      <w:pPr>
+        <w:pStyle w:val="Heading4"/>
+      </w:pPr>
+      <w:r>
+        <w:t>第一条（施行期日）</w:t>
+      </w:r>
+    </w:p>
+    <w:p>
+      <w:r>
+        <w:t>この法律は、公布の日から起算して一月を経過した日から施行する。</w:t>
+      </w:r>
+    </w:p>
+    <w:p>
+      <w:pPr>
+        <w:pStyle w:val="Heading4"/>
+      </w:pPr>
+      <w:r>
+        <w:t>第十六条（罰則に関する経過措置）</w:t>
+      </w:r>
+    </w:p>
+    <w:p>
+      <w:r>
+        <w:t>この法律の施行前にした行為並びに附則第三条第一項及び第四条第一項の規定によりなお効力を有することとされる場合並びに附則第五条、第六条、第七条第一項及び第八条第一項の規定によりなお従前の例によることとされる場合におけるこの法律の施行後にした行為に対する罰則の適用については、なお従前の例による。</w:t>
+      </w:r>
+    </w:p>
+    <w:p>
+      <w:r>
+        <w:br w:type="page"/>
+      </w:r>
+    </w:p>
+    <w:p>
+      <w:pPr>
+        <w:pStyle w:val="Heading1"/>
+      </w:pPr>
+      <w:r>
+        <w:t>附則（平成一一年六月二三日法律第八〇号）</w:t>
+      </w:r>
+    </w:p>
+    <w:p>
+      <w:pPr>
+        <w:pStyle w:val="Heading4"/>
+      </w:pPr>
+      <w:r>
+        <w:t>第一条（施行期日）</w:t>
+      </w:r>
+    </w:p>
+    <w:p>
+      <w:r>
+        <w:t>この法律は、公布の日から起算して一月を経過した日から施行する。</w:t>
+      </w:r>
+    </w:p>
+    <w:p>
+      <w:pPr>
+        <w:pStyle w:val="Heading4"/>
+      </w:pPr>
+      <w:r>
+        <w:t>第五条（罰則に関する経過措置）</w:t>
+      </w:r>
+    </w:p>
+    <w:p>
+      <w:r>
+        <w:t>この法律の施行前にした行為及び附則第三条第一項の規定によりなお従前の例によることとされる場合におけるこの法律の施行後にした行為に対する罰則の適用については、なお従前の例による。</w:t>
+      </w:r>
+    </w:p>
+    <w:p>
+      <w:r>
+        <w:br w:type="page"/>
+      </w:r>
+    </w:p>
+    <w:p>
+      <w:pPr>
+        <w:pStyle w:val="Heading1"/>
+      </w:pPr>
+      <w:r>
+        <w:t>附則（平成一一年一二月二二日法律第一六〇号）</w:t>
+      </w:r>
+    </w:p>
+    <w:p>
+      <w:pPr>
+        <w:pStyle w:val="Heading4"/>
+      </w:pPr>
+      <w:r>
+        <w:t>第一条（施行期日）</w:t>
+      </w:r>
+    </w:p>
+    <w:p>
+      <w:r>
+        <w:t>この法律（第二条及び第三条を除く。）は、平成十三年一月六日から施行する。</w:t>
+        <w:br/>
+        <w:t>ただし、次の各号に掲げる規定は、当該各号に定める日から施行する。</w:t>
+      </w:r>
+    </w:p>
+    <w:p>
+      <w:pPr>
+        <w:pStyle w:val="ListBullet"/>
+        <w:ind w:left="880"/>
+      </w:pPr>
+      <w:r>
+        <w:t>一</w:t>
+        <w:br/>
+        <w:t>第九百九十五条（核原料物質、核燃料物質及び原子炉の規制に関する法律の一部を改正する法律附則の改正規定に係る部分に限る。）、第千三百五条、第千三百六条、第千三百二十四条第二項、第千三百二十六条第二項及び第千三百四十四条の規定</w:t>
+        <w:br/>
+        <w:br/>
+        <w:br/>
+        <w:t>公布の日</w:t>
+      </w:r>
+    </w:p>
+    <w:p>
+      <w:r>
+        <w:br w:type="page"/>
+      </w:r>
+    </w:p>
+    <w:p>
+      <w:pPr>
+        <w:pStyle w:val="Heading1"/>
+      </w:pPr>
+      <w:r>
+        <w:t>附則（平成一二年五月一九日法律第七六号）</w:t>
+      </w:r>
+    </w:p>
+    <w:p>
+      <w:pPr>
+        <w:pStyle w:val="Heading4"/>
+      </w:pPr>
+      <w:r>
+        <w:t>第一条（施行期日）</w:t>
+      </w:r>
+    </w:p>
+    <w:p>
+      <w:r>
+        <w:t>この法律は、平成十三年一月六日から起算して六月を超えない範囲内において政令で定める日から施行する。</w:t>
+      </w:r>
+    </w:p>
+    <w:p>
+      <w:r>
+        <w:br w:type="page"/>
+      </w:r>
+    </w:p>
+    <w:p>
+      <w:pPr>
+        <w:pStyle w:val="Heading1"/>
+      </w:pPr>
+      <w:r>
+        <w:t>附則（平成一二年一一月二七日法律第一二六号）</w:t>
+      </w:r>
+    </w:p>
+    <w:p>
+      <w:pPr>
+        <w:pStyle w:val="Heading4"/>
+      </w:pPr>
+      <w:r>
+        <w:t>第一条（施行期日）</w:t>
+      </w:r>
+    </w:p>
+    <w:p>
+      <w:r>
+        <w:t>この法律は、公布の日から起算して五月を超えない範囲内において政令で定める日から施行する。</w:t>
+      </w:r>
+    </w:p>
+    <w:p>
+      <w:pPr>
+        <w:pStyle w:val="Heading4"/>
+      </w:pPr>
+      <w:r>
+        <w:t>第二条（罰則に関する経過措置）</w:t>
+      </w:r>
+    </w:p>
+    <w:p>
+      <w:r>
+        <w:t>この法律の施行前にした行為に対する罰則の適用については、なお従前の例による。</w:t>
+      </w:r>
+    </w:p>
+    <w:p>
+      <w:r>
+        <w:br w:type="page"/>
+      </w:r>
+    </w:p>
+    <w:p>
+      <w:pPr>
+        <w:pStyle w:val="Heading1"/>
+      </w:pPr>
+      <w:r>
+        <w:t>附則（平成一三年一一月二八日法律第一二九号）</w:t>
+      </w:r>
+    </w:p>
+    <w:p>
+      <w:pPr>
+        <w:pStyle w:val="Heading5"/>
+        <w:ind w:left="440"/>
+      </w:pPr>
+      <w:r>
+        <w:t>１</w:t>
+      </w:r>
+    </w:p>
+    <w:p>
+      <w:pPr>
+        <w:ind w:left="440"/>
+      </w:pPr>
+      <w:r>
+        <w:t>この法律は、平成十四年四月一日から施行する。</w:t>
+      </w:r>
+    </w:p>
+    <w:p>
+      <w:pPr>
+        <w:pStyle w:val="Heading5"/>
+        <w:ind w:left="440"/>
+      </w:pPr>
+      <w:r>
+        <w:t>２</w:t>
+      </w:r>
+    </w:p>
+    <w:p>
+      <w:pPr>
+        <w:ind w:left="440"/>
+      </w:pPr>
+      <w:r>
         <w:t>この法律の施行前にした行為及びこの法律の規定により従前の例によることとされる場合におけるこの法律の施行後にした行為に対する罰則の適用については、なお従前の例による。</w:t>
       </w:r>
     </w:p>
@@ -4774,7 +4378,7 @@
         <w:pStyle w:val="Heading1"/>
       </w:pPr>
       <w:r>
-        <w:t>附　則（平成一六年六月二日法律第七六号）</w:t>
+        <w:t>附則（平成一六年六月二日法律第七六号）</w:t>
       </w:r>
     </w:p>
     <w:p>
@@ -4826,7 +4430,7 @@
         <w:pStyle w:val="Heading1"/>
       </w:pPr>
       <w:r>
-        <w:t>附　則（平成一六年一二月一日法律第一五〇号）</w:t>
+        <w:t>附則（平成一六年一二月一日法律第一五〇号）</w:t>
       </w:r>
     </w:p>
     <w:p>
@@ -4865,7 +4469,7 @@
         <w:pStyle w:val="Heading1"/>
       </w:pPr>
       <w:r>
-        <w:t>附　則（平成一七年七月二六日法律第八七号）</w:t>
+        <w:t>附則（平成一七年七月二六日法律第八七号）</w:t>
       </w:r>
     </w:p>
     <w:p>
@@ -4883,7 +4487,7 @@
         <w:pStyle w:val="Heading1"/>
       </w:pPr>
       <w:r>
-        <w:t>附　則（平成一八年六月二日法律第五〇号）</w:t>
+        <w:t>附則（平成一八年六月二日法律第五〇号）</w:t>
       </w:r>
     </w:p>
     <w:p>
@@ -4901,7 +4505,7 @@
         <w:pStyle w:val="Heading1"/>
       </w:pPr>
       <w:r>
-        <w:t>附　則（平成二三年五月二五日法律第五三号）</w:t>
+        <w:t>附則（平成二三年五月二五日法律第五三号）</w:t>
       </w:r>
     </w:p>
     <w:p>
@@ -4919,7 +4523,7 @@
         <w:pStyle w:val="Heading1"/>
       </w:pPr>
       <w:r>
-        <w:t>附　則（平成二三年六月二四日法律第七四号）</w:t>
+        <w:t>附則（平成二三年六月二四日法律第七四号）</w:t>
       </w:r>
     </w:p>
     <w:p>
@@ -4945,7 +4549,7 @@
         <w:pStyle w:val="Heading1"/>
       </w:pPr>
       <w:r>
-        <w:t>附　則（平成二七年九月四日法律第六三号）</w:t>
+        <w:t>附則（平成二七年九月四日法律第六三号）</w:t>
       </w:r>
     </w:p>
     <w:p>
@@ -4959,23 +4563,23 @@
     <w:p>
       <w:r>
         <w:t>この法律は、平成二十八年四月一日から施行する。</w:t>
-      </w:r>
-    </w:p>
-    <w:p>
-      <w:pPr>
-        <w:pStyle w:val="Heading6"/>
+        <w:br/>
+        <w:t>ただし、次の各号に掲げる規定は、当該各号に定める日から施行する。</w:t>
+      </w:r>
+    </w:p>
+    <w:p>
+      <w:pPr>
+        <w:pStyle w:val="ListBullet"/>
         <w:ind w:left="880"/>
       </w:pPr>
       <w:r>
         <w:t>一</w:t>
-      </w:r>
-    </w:p>
-    <w:p>
-      <w:pPr>
-        <w:ind w:left="880"/>
-      </w:pPr>
-      <w:r>
+        <w:br/>
         <w:t>附則第二十八条、第二十九条第一項及び第三項、第三十条から第四十条まで、第四十七条（都道府県農業会議及び全国農業会議所の役員に係る部分に限る。）、第五十条、第百九条並びに第百十五条の規定</w:t>
+        <w:br/>
+        <w:br/>
+        <w:br/>
+        <w:t>公布の日（以下「公布日」という。）</w:t>
       </w:r>
     </w:p>
     <w:p>
@@ -5037,7 +4641,7 @@
     </w:pPr>
     <w:r>
       <w:tab/>
-      <w:t>WeGov v0.1 - FTS141</w:t>
+      <w:t>WeGov v0.2 - FTS141</w:t>
     </w:r>
   </w:p>
 </w:ftr>
